--- a/day5/HTTP Verb.docx
+++ b/day5/HTTP Verb.docx
@@ -11,68 +11,26 @@
           <w:szCs w:val="27"/>
         </w:rPr>
       </w:pPr>
+      <w:hyperlink r:id="rId5" w:history="1">
+        <w:r>
+          <w:rPr>
+            <w:rStyle w:val="Hyperlink"/>
+            <w:rFonts w:ascii="Calibri" w:hAnsi="Calibri" w:cs="Calibri"/>
+            <w:b/>
+            <w:bCs/>
+            <w:sz w:val="36"/>
+            <w:szCs w:val="36"/>
+          </w:rPr>
+          <w:t>JS Module system</w:t>
+        </w:r>
+      </w:hyperlink>
       <w:r>
         <w:rPr>
           <w:rFonts w:ascii="Calibri" w:hAnsi="Calibri" w:cs="Calibri"/>
-          <w:b/>
-          <w:bCs/>
           <w:color w:val="000000"/>
           <w:sz w:val="36"/>
           <w:szCs w:val="36"/>
         </w:rPr>
-        <w:fldChar w:fldCharType="begin"/>
-      </w:r>
-      <w:r>
-        <w:rPr>
-          <w:rFonts w:ascii="Calibri" w:hAnsi="Calibri" w:cs="Calibri"/>
-          <w:b/>
-          <w:bCs/>
-          <w:color w:val="000000"/>
-          <w:sz w:val="36"/>
-          <w:szCs w:val="36"/>
-        </w:rPr>
-        <w:instrText xml:space="preserve"> HYPERLINK "https://ui.dev/javascript-modules-iifes-commonjs-esmodules/" </w:instrText>
-      </w:r>
-      <w:r>
-        <w:rPr>
-          <w:rFonts w:ascii="Calibri" w:hAnsi="Calibri" w:cs="Calibri"/>
-          <w:b/>
-          <w:bCs/>
-          <w:color w:val="000000"/>
-          <w:sz w:val="36"/>
-          <w:szCs w:val="36"/>
-        </w:rPr>
-        <w:fldChar w:fldCharType="separate"/>
-      </w:r>
-      <w:r>
-        <w:rPr>
-          <w:rStyle w:val="Hyperlink"/>
-          <w:rFonts w:ascii="Calibri" w:hAnsi="Calibri" w:cs="Calibri"/>
-          <w:b/>
-          <w:bCs/>
-          <w:sz w:val="36"/>
-          <w:szCs w:val="36"/>
-        </w:rPr>
-        <w:t>JS Module system</w:t>
-      </w:r>
-      <w:r>
-        <w:rPr>
-          <w:rFonts w:ascii="Calibri" w:hAnsi="Calibri" w:cs="Calibri"/>
-          <w:b/>
-          <w:bCs/>
-          <w:color w:val="000000"/>
-          <w:sz w:val="36"/>
-          <w:szCs w:val="36"/>
-        </w:rPr>
-        <w:fldChar w:fldCharType="end"/>
-      </w:r>
-      <w:r>
-        <w:rPr>
-          <w:rFonts w:ascii="Calibri" w:hAnsi="Calibri" w:cs="Calibri"/>
-          <w:color w:val="000000"/>
-          <w:sz w:val="36"/>
-          <w:szCs w:val="36"/>
-        </w:rPr>
         <w:t>:</w:t>
       </w:r>
       <w:r>
@@ -94,8 +52,6 @@
           <w:szCs w:val="28"/>
         </w:rPr>
       </w:pPr>
-      <w:proofErr w:type="spellStart"/>
-      <w:proofErr w:type="gramStart"/>
       <w:r>
         <w:rPr>
           <w:rFonts w:ascii="Calibri" w:hAnsi="Calibri" w:cs="Calibri"/>
@@ -103,18 +59,7 @@
           <w:sz w:val="28"/>
           <w:szCs w:val="28"/>
         </w:rPr>
-        <w:t>Lets</w:t>
-      </w:r>
-      <w:proofErr w:type="spellEnd"/>
-      <w:proofErr w:type="gramEnd"/>
-      <w:r>
-        <w:rPr>
-          <w:rFonts w:ascii="Calibri" w:hAnsi="Calibri" w:cs="Calibri"/>
-          <w:color w:val="000000"/>
-          <w:sz w:val="28"/>
-          <w:szCs w:val="28"/>
-        </w:rPr>
-        <w:t xml:space="preserve"> have two separate logics as </w:t>
+        <w:t xml:space="preserve">Lets have two separate logics as </w:t>
       </w:r>
       <w:r>
         <w:rPr>
@@ -257,7 +202,7 @@
                     <pic:cNvPicPr/>
                   </pic:nvPicPr>
                   <pic:blipFill>
-                    <a:blip r:embed="rId5">
+                    <a:blip r:embed="rId6">
                       <a:extLst>
                         <a:ext uri="{28A0092B-C50C-407E-A947-70E740481C1C}">
                           <a14:useLocalDpi xmlns:a14="http://schemas.microsoft.com/office/drawing/2010/main" val="0"/>
@@ -592,7 +537,6 @@
         </w:rPr>
         <w:t>Relative paths (</w:t>
       </w:r>
-      <w:proofErr w:type="gramStart"/>
       <w:r>
         <w:rPr>
           <w:rFonts w:ascii="Courier New" w:eastAsia="Times New Roman" w:hAnsi="Courier New" w:cs="Courier New"/>
@@ -601,9 +545,18 @@
           <w:szCs w:val="20"/>
           <w:lang w:eastAsia="en-IN"/>
         </w:rPr>
-        <w:t>'..</w:t>
-      </w:r>
-      <w:proofErr w:type="gramEnd"/>
+        <w:t>'../model/user'</w:t>
+      </w:r>
+      <w:r>
+        <w:rPr>
+          <w:rFonts w:ascii="Arial" w:eastAsia="Times New Roman" w:hAnsi="Arial" w:cs="Arial"/>
+          <w:color w:val="000000"/>
+          <w:sz w:val="27"/>
+          <w:szCs w:val="27"/>
+          <w:lang w:eastAsia="en-IN"/>
+        </w:rPr>
+        <w:t>): these paths are interpreted relatively to the location of the importing module. The file extension </w:t>
+      </w:r>
       <w:r>
         <w:rPr>
           <w:rFonts w:ascii="Courier New" w:eastAsia="Times New Roman" w:hAnsi="Courier New" w:cs="Courier New"/>
@@ -612,40 +565,8 @@
           <w:szCs w:val="20"/>
           <w:lang w:eastAsia="en-IN"/>
         </w:rPr>
-        <w:t>/model/user'</w:t>
-      </w:r>
-      <w:r>
-        <w:rPr>
-          <w:rFonts w:ascii="Arial" w:eastAsia="Times New Roman" w:hAnsi="Arial" w:cs="Arial"/>
-          <w:color w:val="000000"/>
-          <w:sz w:val="27"/>
-          <w:szCs w:val="27"/>
-          <w:lang w:eastAsia="en-IN"/>
-        </w:rPr>
-        <w:t>): these paths are interpreted relatively to the location of the importing module. The file extension </w:t>
-      </w:r>
-      <w:r>
-        <w:rPr>
-          <w:rFonts w:ascii="Courier New" w:eastAsia="Times New Roman" w:hAnsi="Courier New" w:cs="Courier New"/>
-          <w:color w:val="000000"/>
-          <w:sz w:val="20"/>
-          <w:szCs w:val="20"/>
-          <w:lang w:eastAsia="en-IN"/>
-        </w:rPr>
-        <w:t>.</w:t>
-      </w:r>
-      <w:proofErr w:type="spellStart"/>
-      <w:r>
-        <w:rPr>
-          <w:rFonts w:ascii="Courier New" w:eastAsia="Times New Roman" w:hAnsi="Courier New" w:cs="Courier New"/>
-          <w:color w:val="000000"/>
-          <w:sz w:val="20"/>
-          <w:szCs w:val="20"/>
-          <w:lang w:eastAsia="en-IN"/>
-        </w:rPr>
-        <w:t>js</w:t>
-      </w:r>
-      <w:proofErr w:type="spellEnd"/>
+        <w:t>.js</w:t>
+      </w:r>
       <w:r>
         <w:rPr>
           <w:rFonts w:ascii="Arial" w:eastAsia="Times New Roman" w:hAnsi="Arial" w:cs="Arial"/>
@@ -690,29 +611,7 @@
           <w:szCs w:val="20"/>
           <w:lang w:eastAsia="en-IN"/>
         </w:rPr>
-        <w:t>'/lib/</w:t>
-      </w:r>
-      <w:proofErr w:type="spellStart"/>
-      <w:r>
-        <w:rPr>
-          <w:rFonts w:ascii="Courier New" w:eastAsia="Times New Roman" w:hAnsi="Courier New" w:cs="Courier New"/>
-          <w:color w:val="000000"/>
-          <w:sz w:val="20"/>
-          <w:szCs w:val="20"/>
-          <w:lang w:eastAsia="en-IN"/>
-        </w:rPr>
-        <w:t>js</w:t>
-      </w:r>
-      <w:proofErr w:type="spellEnd"/>
-      <w:r>
-        <w:rPr>
-          <w:rFonts w:ascii="Courier New" w:eastAsia="Times New Roman" w:hAnsi="Courier New" w:cs="Courier New"/>
-          <w:color w:val="000000"/>
-          <w:sz w:val="20"/>
-          <w:szCs w:val="20"/>
-          <w:lang w:eastAsia="en-IN"/>
-        </w:rPr>
-        <w:t>/helpers'</w:t>
+        <w:t>'/lib/js/helpers'</w:t>
       </w:r>
       <w:r>
         <w:rPr>
@@ -921,7 +820,6 @@
       <w:r>
         <w:t xml:space="preserve"> </w:t>
       </w:r>
-      <w:proofErr w:type="spellStart"/>
       <w:r>
         <w:rPr>
           <w:rStyle w:val="HTMLCode"/>
@@ -931,7 +829,6 @@
         </w:rPr>
         <w:t>const</w:t>
       </w:r>
-      <w:proofErr w:type="spellEnd"/>
       <w:r>
         <w:t xml:space="preserve"> </w:t>
       </w:r>
@@ -954,7 +851,6 @@
       <w:r>
         <w:t xml:space="preserve"> </w:t>
       </w:r>
-      <w:proofErr w:type="spellStart"/>
       <w:r>
         <w:rPr>
           <w:rStyle w:val="HTMLCode"/>
@@ -966,14 +862,7 @@
         <w:rPr>
           <w:rStyle w:val="HTMLCode"/>
         </w:rPr>
-        <w:t>.sqrt</w:t>
-      </w:r>
-      <w:proofErr w:type="spellEnd"/>
-      <w:r>
-        <w:rPr>
-          <w:rStyle w:val="HTMLCode"/>
-        </w:rPr>
-        <w:t>;</w:t>
+        <w:t>.sqrt;</w:t>
       </w:r>
     </w:p>
     <w:p>
@@ -1108,27 +997,11 @@
       <w:r>
         <w:t xml:space="preserve"> </w:t>
       </w:r>
-      <w:proofErr w:type="spellStart"/>
-      <w:proofErr w:type="gramStart"/>
       <w:r>
         <w:rPr>
           <w:rStyle w:val="HTMLCode"/>
         </w:rPr>
-        <w:t>diag</w:t>
-      </w:r>
-      <w:proofErr w:type="spellEnd"/>
-      <w:r>
-        <w:rPr>
-          <w:rStyle w:val="HTMLCode"/>
-        </w:rPr>
-        <w:t>(</w:t>
-      </w:r>
-      <w:proofErr w:type="gramEnd"/>
-      <w:r>
-        <w:rPr>
-          <w:rStyle w:val="HTMLCode"/>
-        </w:rPr>
-        <w:t>x,</w:t>
+        <w:t>diag(x,</w:t>
       </w:r>
       <w:r>
         <w:t xml:space="preserve"> </w:t>
@@ -1239,7 +1112,6 @@
       <w:r>
         <w:t xml:space="preserve"> </w:t>
       </w:r>
-      <w:proofErr w:type="gramStart"/>
       <w:r>
         <w:rPr>
           <w:rStyle w:val="HTMLCode"/>
@@ -1253,26 +1125,17 @@
         <w:rPr>
           <w:rStyle w:val="HTMLCode"/>
         </w:rPr>
-        <w:t>square</w:t>
-      </w:r>
-      <w:proofErr w:type="gramEnd"/>
+        <w:t>square,</w:t>
+      </w:r>
+      <w:r>
+        <w:t xml:space="preserve"> </w:t>
+      </w:r>
       <w:r>
         <w:rPr>
           <w:rStyle w:val="HTMLCode"/>
         </w:rPr>
-        <w:t>,</w:t>
-      </w:r>
-      <w:r>
-        <w:t xml:space="preserve"> </w:t>
-      </w:r>
-      <w:proofErr w:type="spellStart"/>
-      <w:r>
-        <w:rPr>
-          <w:rStyle w:val="HTMLCode"/>
-        </w:rPr>
         <w:t>diag</w:t>
       </w:r>
-      <w:proofErr w:type="spellEnd"/>
       <w:r>
         <w:t xml:space="preserve"> </w:t>
       </w:r>
@@ -1317,16 +1180,8 @@
         <w:rPr>
           <w:rStyle w:val="HTMLCode"/>
         </w:rPr>
-        <w:t>console.log(</w:t>
-      </w:r>
-      <w:proofErr w:type="gramStart"/>
-      <w:r>
-        <w:rPr>
-          <w:rStyle w:val="HTMLCode"/>
-        </w:rPr>
-        <w:t>square(</w:t>
-      </w:r>
-      <w:proofErr w:type="gramEnd"/>
+        <w:t>console.log(square(</w:t>
+      </w:r>
       <w:r>
         <w:rPr>
           <w:rStyle w:val="HTMLCode"/>
@@ -1358,27 +1213,11 @@
         <w:pStyle w:val="HTMLPreformatted"/>
         <w:spacing w:before="120" w:after="120"/>
       </w:pPr>
-      <w:proofErr w:type="gramStart"/>
       <w:r>
         <w:rPr>
           <w:rStyle w:val="HTMLCode"/>
         </w:rPr>
-        <w:t>console.log(</w:t>
-      </w:r>
-      <w:proofErr w:type="spellStart"/>
-      <w:proofErr w:type="gramEnd"/>
-      <w:r>
-        <w:rPr>
-          <w:rStyle w:val="HTMLCode"/>
-        </w:rPr>
-        <w:t>diag</w:t>
-      </w:r>
-      <w:proofErr w:type="spellEnd"/>
-      <w:r>
-        <w:rPr>
-          <w:rStyle w:val="HTMLCode"/>
-        </w:rPr>
-        <w:t>(</w:t>
+        <w:t>console.log(diag(</w:t>
       </w:r>
       <w:r>
         <w:rPr>
@@ -1535,23 +1374,7 @@
         <w:rPr>
           <w:rStyle w:val="HTMLCode"/>
         </w:rPr>
-        <w:t>console.log(</w:t>
-      </w:r>
-      <w:proofErr w:type="spellStart"/>
-      <w:proofErr w:type="gramStart"/>
-      <w:r>
-        <w:rPr>
-          <w:rStyle w:val="HTMLCode"/>
-        </w:rPr>
-        <w:t>lib.square</w:t>
-      </w:r>
-      <w:proofErr w:type="spellEnd"/>
-      <w:proofErr w:type="gramEnd"/>
-      <w:r>
-        <w:rPr>
-          <w:rStyle w:val="HTMLCode"/>
-        </w:rPr>
-        <w:t>(</w:t>
+        <w:t>console.log(lib.square(</w:t>
       </w:r>
       <w:r>
         <w:rPr>
@@ -1584,27 +1407,11 @@
         <w:pStyle w:val="HTMLPreformatted"/>
         <w:spacing w:before="120" w:after="120"/>
       </w:pPr>
-      <w:proofErr w:type="gramStart"/>
       <w:r>
         <w:rPr>
           <w:rStyle w:val="HTMLCode"/>
         </w:rPr>
-        <w:t>console.log(</w:t>
-      </w:r>
-      <w:proofErr w:type="spellStart"/>
-      <w:proofErr w:type="gramEnd"/>
-      <w:r>
-        <w:rPr>
-          <w:rStyle w:val="HTMLCode"/>
-        </w:rPr>
-        <w:t>lib.diag</w:t>
-      </w:r>
-      <w:proofErr w:type="spellEnd"/>
-      <w:r>
-        <w:rPr>
-          <w:rStyle w:val="HTMLCode"/>
-        </w:rPr>
-        <w:t>(</w:t>
+        <w:t>console.log(lib.diag(</w:t>
       </w:r>
       <w:r>
         <w:rPr>
@@ -1784,7 +1591,6 @@
       <w:r>
         <w:t xml:space="preserve"> </w:t>
       </w:r>
-      <w:proofErr w:type="gramStart"/>
       <w:r>
         <w:rPr>
           <w:rStyle w:val="HTMLCode"/>
@@ -1799,15 +1605,7 @@
           <w:rStyle w:val="HTMLCode"/>
           <w:color w:val="FF0000"/>
         </w:rPr>
-        <w:t>·</w:t>
-      </w:r>
-      <w:proofErr w:type="gramEnd"/>
-      <w:r>
-        <w:rPr>
-          <w:rStyle w:val="HTMLCode"/>
-          <w:color w:val="FF0000"/>
-        </w:rPr>
-        <w:t>··</w:t>
+        <w:t>···</w:t>
       </w:r>
       <w:r>
         <w:t xml:space="preserve"> </w:t>
@@ -1869,14 +1667,12 @@
       <w:r>
         <w:t xml:space="preserve"> </w:t>
       </w:r>
-      <w:proofErr w:type="spellStart"/>
       <w:r>
         <w:rPr>
           <w:rStyle w:val="HTMLCode"/>
         </w:rPr>
         <w:t>myFunc</w:t>
       </w:r>
-      <w:proofErr w:type="spellEnd"/>
       <w:r>
         <w:t xml:space="preserve"> </w:t>
       </w:r>
@@ -1894,23 +1690,7 @@
           <w:rStyle w:val="HTMLCode"/>
           <w:color w:val="BA2121"/>
         </w:rPr>
-        <w:t>'</w:t>
-      </w:r>
-      <w:proofErr w:type="spellStart"/>
-      <w:r>
-        <w:rPr>
-          <w:rStyle w:val="HTMLCode"/>
-          <w:color w:val="BA2121"/>
-        </w:rPr>
-        <w:t>myFunc</w:t>
-      </w:r>
-      <w:proofErr w:type="spellEnd"/>
-      <w:r>
-        <w:rPr>
-          <w:rStyle w:val="HTMLCode"/>
-          <w:color w:val="BA2121"/>
-        </w:rPr>
-        <w:t>'</w:t>
+        <w:t>'myFunc'</w:t>
       </w:r>
       <w:r>
         <w:rPr>
@@ -1924,27 +1704,11 @@
         <w:pStyle w:val="HTMLPreformatted"/>
         <w:spacing w:before="120" w:after="120"/>
       </w:pPr>
-      <w:proofErr w:type="spellStart"/>
-      <w:proofErr w:type="gramStart"/>
       <w:r>
         <w:rPr>
           <w:rStyle w:val="HTMLCode"/>
         </w:rPr>
-        <w:t>myFunc</w:t>
-      </w:r>
-      <w:proofErr w:type="spellEnd"/>
-      <w:r>
-        <w:rPr>
-          <w:rStyle w:val="HTMLCode"/>
-        </w:rPr>
-        <w:t>(</w:t>
-      </w:r>
-      <w:proofErr w:type="gramEnd"/>
-      <w:r>
-        <w:rPr>
-          <w:rStyle w:val="HTMLCode"/>
-        </w:rPr>
-        <w:t>);</w:t>
+        <w:t>myFunc();</w:t>
       </w:r>
     </w:p>
     <w:p>
@@ -2024,7 +1788,6 @@
       <w:r>
         <w:t xml:space="preserve"> </w:t>
       </w:r>
-      <w:proofErr w:type="gramStart"/>
       <w:r>
         <w:rPr>
           <w:rStyle w:val="HTMLCode"/>
@@ -2039,15 +1802,7 @@
           <w:rStyle w:val="HTMLCode"/>
           <w:color w:val="FF0000"/>
         </w:rPr>
-        <w:t>·</w:t>
-      </w:r>
-      <w:proofErr w:type="gramEnd"/>
-      <w:r>
-        <w:rPr>
-          <w:rStyle w:val="HTMLCode"/>
-          <w:color w:val="FF0000"/>
-        </w:rPr>
-        <w:t>··</w:t>
+        <w:t>···</w:t>
       </w:r>
       <w:r>
         <w:t xml:space="preserve"> </w:t>
@@ -2109,14 +1864,12 @@
       <w:r>
         <w:t xml:space="preserve"> </w:t>
       </w:r>
-      <w:proofErr w:type="spellStart"/>
       <w:r>
         <w:rPr>
           <w:rStyle w:val="HTMLCode"/>
         </w:rPr>
         <w:t>MyClass</w:t>
       </w:r>
-      <w:proofErr w:type="spellEnd"/>
       <w:r>
         <w:t xml:space="preserve"> </w:t>
       </w:r>
@@ -2134,23 +1887,7 @@
           <w:rStyle w:val="HTMLCode"/>
           <w:color w:val="BA2121"/>
         </w:rPr>
-        <w:t>'</w:t>
-      </w:r>
-      <w:proofErr w:type="spellStart"/>
-      <w:r>
-        <w:rPr>
-          <w:rStyle w:val="HTMLCode"/>
-          <w:color w:val="BA2121"/>
-        </w:rPr>
-        <w:t>MyClass</w:t>
-      </w:r>
-      <w:proofErr w:type="spellEnd"/>
-      <w:r>
-        <w:rPr>
-          <w:rStyle w:val="HTMLCode"/>
-          <w:color w:val="BA2121"/>
-        </w:rPr>
-        <w:t>'</w:t>
+        <w:t>'MyClass'</w:t>
       </w:r>
       <w:r>
         <w:rPr>
@@ -2164,7 +1901,6 @@
         <w:pStyle w:val="HTMLPreformatted"/>
         <w:spacing w:before="120" w:after="120"/>
       </w:pPr>
-      <w:proofErr w:type="spellStart"/>
       <w:r>
         <w:rPr>
           <w:rStyle w:val="HTMLCode"/>
@@ -2174,18 +1910,15 @@
         </w:rPr>
         <w:t>const</w:t>
       </w:r>
-      <w:proofErr w:type="spellEnd"/>
       <w:r>
         <w:t xml:space="preserve"> </w:t>
       </w:r>
-      <w:proofErr w:type="spellStart"/>
       <w:r>
         <w:rPr>
           <w:rStyle w:val="HTMLCode"/>
         </w:rPr>
         <w:t>inst</w:t>
       </w:r>
-      <w:proofErr w:type="spellEnd"/>
       <w:r>
         <w:t xml:space="preserve"> </w:t>
       </w:r>
@@ -2211,27 +1944,11 @@
       <w:r>
         <w:t xml:space="preserve"> </w:t>
       </w:r>
-      <w:proofErr w:type="spellStart"/>
-      <w:proofErr w:type="gramStart"/>
       <w:r>
         <w:rPr>
           <w:rStyle w:val="HTMLCode"/>
         </w:rPr>
-        <w:t>MyClass</w:t>
-      </w:r>
-      <w:proofErr w:type="spellEnd"/>
-      <w:r>
-        <w:rPr>
-          <w:rStyle w:val="HTMLCode"/>
-        </w:rPr>
-        <w:t>(</w:t>
-      </w:r>
-      <w:proofErr w:type="gramEnd"/>
-      <w:r>
-        <w:rPr>
-          <w:rStyle w:val="HTMLCode"/>
-        </w:rPr>
-        <w:t>);</w:t>
+        <w:t>MyClass();</w:t>
       </w:r>
     </w:p>
     <w:p>
@@ -3226,18 +2943,8 @@
                 <w:rFonts w:eastAsiaTheme="majorEastAsia"/>
                 <w:color w:val="000000"/>
               </w:rPr>
-              <w:t>.</w:t>
+              <w:t>.js</w:t>
             </w:r>
-            <w:proofErr w:type="spellStart"/>
-            <w:r>
-              <w:rPr>
-                <w:rStyle w:val="HTMLCode"/>
-                <w:rFonts w:eastAsiaTheme="majorEastAsia"/>
-                <w:color w:val="000000"/>
-              </w:rPr>
-              <w:t>js</w:t>
-            </w:r>
-            <w:proofErr w:type="spellEnd"/>
           </w:p>
         </w:tc>
         <w:tc>
@@ -3268,18 +2975,8 @@
                 <w:rFonts w:eastAsiaTheme="majorEastAsia"/>
                 <w:color w:val="000000"/>
               </w:rPr>
-              <w:t>.</w:t>
+              <w:t>.js</w:t>
             </w:r>
-            <w:proofErr w:type="spellStart"/>
-            <w:r>
-              <w:rPr>
-                <w:rStyle w:val="HTMLCode"/>
-                <w:rFonts w:eastAsiaTheme="majorEastAsia"/>
-                <w:color w:val="000000"/>
-              </w:rPr>
-              <w:t>js</w:t>
-            </w:r>
-            <w:proofErr w:type="spellEnd"/>
           </w:p>
         </w:tc>
       </w:tr>
@@ -3312,7 +3009,7 @@
           <w:szCs w:val="36"/>
         </w:rPr>
       </w:pPr>
-      <w:hyperlink r:id="rId6" w:history="1">
+      <w:hyperlink r:id="rId7" w:history="1">
         <w:r>
           <w:rPr>
             <w:rStyle w:val="Hyperlink"/>
@@ -3349,7 +3046,7 @@
                     <pic:cNvPicPr/>
                   </pic:nvPicPr>
                   <pic:blipFill>
-                    <a:blip r:embed="rId7">
+                    <a:blip r:embed="rId8">
                       <a:extLst>
                         <a:ext uri="{28A0092B-C50C-407E-A947-70E740481C1C}">
                           <a14:useLocalDpi xmlns:a14="http://schemas.microsoft.com/office/drawing/2010/main" val="0"/>
@@ -3410,7 +3107,7 @@
                     <pic:cNvPicPr/>
                   </pic:nvPicPr>
                   <pic:blipFill>
-                    <a:blip r:embed="rId8">
+                    <a:blip r:embed="rId9">
                       <a:extLst>
                         <a:ext uri="{28A0092B-C50C-407E-A947-70E740481C1C}">
                           <a14:useLocalDpi xmlns:a14="http://schemas.microsoft.com/office/drawing/2010/main" val="0"/>
@@ -3466,7 +3163,7 @@
                     <pic:cNvPicPr/>
                   </pic:nvPicPr>
                   <pic:blipFill>
-                    <a:blip r:embed="rId9">
+                    <a:blip r:embed="rId10">
                       <a:extLst>
                         <a:ext uri="{28A0092B-C50C-407E-A947-70E740481C1C}">
                           <a14:useLocalDpi xmlns:a14="http://schemas.microsoft.com/office/drawing/2010/main" val="0"/>
@@ -3652,33 +3349,7 @@
                 <w:szCs w:val="20"/>
                 <w:lang w:eastAsia="en-IN"/>
               </w:rPr>
-              <w:t>Entire Collection (</w:t>
-            </w:r>
-            <w:proofErr w:type="gramStart"/>
-            <w:r>
-              <w:rPr>
-                <w:rFonts w:ascii="Helvetica" w:eastAsia="Times New Roman" w:hAnsi="Helvetica" w:cs="Helvetica"/>
-                <w:b/>
-                <w:bCs/>
-                <w:color w:val="333333"/>
-                <w:sz w:val="20"/>
-                <w:szCs w:val="20"/>
-                <w:lang w:eastAsia="en-IN"/>
-              </w:rPr>
-              <w:t>e.g.</w:t>
-            </w:r>
-            <w:proofErr w:type="gramEnd"/>
-            <w:r>
-              <w:rPr>
-                <w:rFonts w:ascii="Helvetica" w:eastAsia="Times New Roman" w:hAnsi="Helvetica" w:cs="Helvetica"/>
-                <w:b/>
-                <w:bCs/>
-                <w:color w:val="333333"/>
-                <w:sz w:val="20"/>
-                <w:szCs w:val="20"/>
-                <w:lang w:eastAsia="en-IN"/>
-              </w:rPr>
-              <w:t xml:space="preserve"> /customers)</w:t>
+              <w:t>Entire Collection (e.g. /customers)</w:t>
             </w:r>
           </w:p>
         </w:tc>
@@ -3722,33 +3393,7 @@
                 <w:szCs w:val="20"/>
                 <w:lang w:eastAsia="en-IN"/>
               </w:rPr>
-              <w:t>Specific Item (</w:t>
-            </w:r>
-            <w:proofErr w:type="gramStart"/>
-            <w:r>
-              <w:rPr>
-                <w:rFonts w:ascii="Helvetica" w:eastAsia="Times New Roman" w:hAnsi="Helvetica" w:cs="Helvetica"/>
-                <w:b/>
-                <w:bCs/>
-                <w:color w:val="333333"/>
-                <w:sz w:val="20"/>
-                <w:szCs w:val="20"/>
-                <w:lang w:eastAsia="en-IN"/>
-              </w:rPr>
-              <w:t>e.g.</w:t>
-            </w:r>
-            <w:proofErr w:type="gramEnd"/>
-            <w:r>
-              <w:rPr>
-                <w:rFonts w:ascii="Helvetica" w:eastAsia="Times New Roman" w:hAnsi="Helvetica" w:cs="Helvetica"/>
-                <w:b/>
-                <w:bCs/>
-                <w:color w:val="333333"/>
-                <w:sz w:val="20"/>
-                <w:szCs w:val="20"/>
-                <w:lang w:eastAsia="en-IN"/>
-              </w:rPr>
-              <w:t xml:space="preserve"> /customers/{id})</w:t>
+              <w:t>Specific Item (e.g. /customers/{id})</w:t>
             </w:r>
           </w:p>
         </w:tc>
@@ -3910,20 +3555,8 @@
                 <w:szCs w:val="20"/>
                 <w:lang w:eastAsia="en-IN"/>
               </w:rPr>
-              <w:t xml:space="preserve">404 (Not Found), 409 (Conflict) if resource already </w:t>
+              <w:t>404 (Not Found), 409 (Conflict) if resource already exists..</w:t>
             </w:r>
-            <w:proofErr w:type="gramStart"/>
-            <w:r>
-              <w:rPr>
-                <w:rFonts w:ascii="Helvetica" w:eastAsia="Times New Roman" w:hAnsi="Helvetica" w:cs="Helvetica"/>
-                <w:color w:val="333333"/>
-                <w:sz w:val="20"/>
-                <w:szCs w:val="20"/>
-                <w:lang w:eastAsia="en-IN"/>
-              </w:rPr>
-              <w:t>exists..</w:t>
-            </w:r>
-            <w:proofErr w:type="gramEnd"/>
           </w:p>
         </w:tc>
       </w:tr>
@@ -4613,29 +4246,7 @@
           <w:szCs w:val="30"/>
           <w:lang w:eastAsia="en-IN"/>
         </w:rPr>
-        <w:t xml:space="preserve">: The server has not fully completed the </w:t>
-      </w:r>
-      <w:proofErr w:type="gramStart"/>
-      <w:r>
-        <w:rPr>
-          <w:rFonts w:ascii="Arial" w:eastAsia="Times New Roman" w:hAnsi="Arial" w:cs="Times New Roman"/>
-          <w:color w:val="3C3C3B"/>
-          <w:sz w:val="30"/>
-          <w:szCs w:val="30"/>
-          <w:lang w:eastAsia="en-IN"/>
-        </w:rPr>
-        <w:t>request,</w:t>
-      </w:r>
-      <w:proofErr w:type="gramEnd"/>
-      <w:r>
-        <w:rPr>
-          <w:rFonts w:ascii="Arial" w:eastAsia="Times New Roman" w:hAnsi="Arial" w:cs="Times New Roman"/>
-          <w:color w:val="3C3C3B"/>
-          <w:sz w:val="30"/>
-          <w:szCs w:val="30"/>
-          <w:lang w:eastAsia="en-IN"/>
-        </w:rPr>
-        <w:t xml:space="preserve"> it is still thinking and is in a transitional phase</w:t>
+        <w:t>: The server has not fully completed the request, it is still thinking and is in a transitional phase</w:t>
       </w:r>
     </w:p>
     <w:p>
@@ -4711,29 +4322,7 @@
           <w:szCs w:val="30"/>
           <w:lang w:eastAsia="en-IN"/>
         </w:rPr>
-        <w:t xml:space="preserve">This block is for </w:t>
-      </w:r>
-      <w:proofErr w:type="gramStart"/>
-      <w:r>
-        <w:rPr>
-          <w:rFonts w:ascii="Arial" w:eastAsia="Times New Roman" w:hAnsi="Arial" w:cs="Times New Roman"/>
-          <w:color w:val="3C3C3B"/>
-          <w:sz w:val="30"/>
-          <w:szCs w:val="30"/>
-          <w:lang w:eastAsia="en-IN"/>
-        </w:rPr>
-        <w:t>redirections,</w:t>
-      </w:r>
-      <w:proofErr w:type="gramEnd"/>
-      <w:r>
-        <w:rPr>
-          <w:rFonts w:ascii="Arial" w:eastAsia="Times New Roman" w:hAnsi="Arial" w:cs="Times New Roman"/>
-          <w:color w:val="3C3C3B"/>
-          <w:sz w:val="30"/>
-          <w:szCs w:val="30"/>
-          <w:lang w:eastAsia="en-IN"/>
-        </w:rPr>
-        <w:t xml:space="preserve"> it means you requested an address but you were sent somewhere else</w:t>
+        <w:t>This block is for redirections, it means you requested an address but you were sent somewhere else</w:t>
       </w:r>
     </w:p>
     <w:p>
@@ -4853,9 +4442,7 @@
           <w:lang w:eastAsia="en-IN"/>
         </w:rPr>
       </w:pPr>
-      <w:hyperlink r:id="rId10" w:history="1">
-        <w:proofErr w:type="spellStart"/>
-        <w:proofErr w:type="gramStart"/>
+      <w:hyperlink r:id="rId11" w:history="1">
         <w:r>
           <w:rPr>
             <w:rStyle w:val="Hyperlink"/>
@@ -4866,33 +4453,7 @@
             <w:szCs w:val="28"/>
             <w:lang w:eastAsia="en-IN"/>
           </w:rPr>
-          <w:t>NPM:How</w:t>
-        </w:r>
-        <w:proofErr w:type="spellEnd"/>
-        <w:proofErr w:type="gramEnd"/>
-        <w:r>
-          <w:rPr>
-            <w:rStyle w:val="Hyperlink"/>
-            <w:rFonts w:ascii="Calibri" w:eastAsia="Times New Roman" w:hAnsi="Calibri" w:cs="Calibri"/>
-            <w:b/>
-            <w:bCs/>
-            <w:sz w:val="28"/>
-            <w:szCs w:val="28"/>
-            <w:lang w:eastAsia="en-IN"/>
-          </w:rPr>
-          <w:t xml:space="preserve"> to install and update our required Node.js Packages</w:t>
-        </w:r>
-        <w:r>
-          <w:rPr>
-            <w:rStyle w:val="Hyperlink"/>
-            <w:rFonts w:ascii="Calibri" w:eastAsia="Times New Roman" w:hAnsi="Calibri" w:cs="Calibri"/>
-            <w:b/>
-            <w:bCs/>
-            <w:sz w:val="28"/>
-            <w:szCs w:val="28"/>
-            <w:lang w:eastAsia="en-IN"/>
-          </w:rPr>
-          <w:t>:</w:t>
+          <w:t>NPM:How to install and update our required Node.js Packages:</w:t>
         </w:r>
       </w:hyperlink>
     </w:p>
@@ -4918,10 +4479,76 @@
           <w:szCs w:val="28"/>
           <w:lang w:eastAsia="en-IN"/>
         </w:rPr>
-        <w:t xml:space="preserve">--create </w:t>
-      </w:r>
-      <w:proofErr w:type="spellStart"/>
-      <w:proofErr w:type="gramStart"/>
+        <w:t>--create package.json :</w:t>
+      </w:r>
+      <w:r>
+        <w:rPr>
+          <w:rFonts w:ascii="Calibri" w:eastAsia="Times New Roman" w:hAnsi="Calibri" w:cs="Calibri"/>
+          <w:color w:val="000000"/>
+          <w:sz w:val="28"/>
+          <w:szCs w:val="28"/>
+          <w:lang w:eastAsia="en-IN"/>
+        </w:rPr>
+        <w:t xml:space="preserve"> </w:t>
+      </w:r>
+      <w:r>
+        <w:rPr>
+          <w:rFonts w:ascii="Calibri" w:eastAsia="Times New Roman" w:hAnsi="Calibri" w:cs="Calibri"/>
+          <w:color w:val="000000"/>
+          <w:sz w:val="28"/>
+          <w:szCs w:val="28"/>
+          <w:shd w:val="clear" w:color="auto" w:fill="70AD47" w:themeFill="accent6"/>
+          <w:lang w:eastAsia="en-IN"/>
+        </w:rPr>
+        <w:t xml:space="preserve">npm init -y </w:t>
+      </w:r>
+      <w:r>
+        <w:rPr>
+          <w:rFonts w:ascii="Calibri" w:eastAsia="Times New Roman" w:hAnsi="Calibri" w:cs="Calibri"/>
+          <w:color w:val="000000"/>
+          <w:sz w:val="28"/>
+          <w:szCs w:val="28"/>
+          <w:lang w:eastAsia="en-IN"/>
+        </w:rPr>
+        <w:t xml:space="preserve">or </w:t>
+      </w:r>
+      <w:r>
+        <w:rPr>
+          <w:rFonts w:ascii="Calibri" w:eastAsia="Times New Roman" w:hAnsi="Calibri" w:cs="Calibri"/>
+          <w:color w:val="000000"/>
+          <w:sz w:val="28"/>
+          <w:szCs w:val="28"/>
+          <w:shd w:val="clear" w:color="auto" w:fill="4472C4" w:themeFill="accent1"/>
+          <w:lang w:eastAsia="en-IN"/>
+        </w:rPr>
+        <w:t>yarn init -y</w:t>
+      </w:r>
+    </w:p>
+    <w:p>
+      <w:pPr>
+        <w:spacing w:after="0" w:line="240" w:lineRule="auto"/>
+        <w:rPr>
+          <w:rFonts w:ascii="Calibri" w:eastAsia="Times New Roman" w:hAnsi="Calibri" w:cs="Calibri"/>
+          <w:color w:val="000000"/>
+          <w:sz w:val="28"/>
+          <w:szCs w:val="28"/>
+          <w:lang w:eastAsia="en-IN"/>
+        </w:rPr>
+      </w:pPr>
+    </w:p>
+    <w:p>
+      <w:pPr>
+        <w:shd w:val="clear" w:color="auto" w:fill="FFFFFF" w:themeFill="background1"/>
+        <w:spacing w:after="0" w:line="240" w:lineRule="auto"/>
+        <w:rPr>
+          <w:rFonts w:ascii="Calibri" w:eastAsia="Times New Roman" w:hAnsi="Calibri" w:cs="Calibri"/>
+          <w:color w:val="000000"/>
+          <w:sz w:val="28"/>
+          <w:szCs w:val="28"/>
+          <w:shd w:val="clear" w:color="auto" w:fill="A5A5A5" w:themeFill="accent3"/>
+          <w:lang w:eastAsia="en-IN"/>
+        </w:rPr>
+      </w:pPr>
       <w:r>
         <w:rPr>
           <w:rFonts w:ascii="Calibri" w:eastAsia="Times New Roman" w:hAnsi="Calibri" w:cs="Calibri"/>
@@ -4932,10 +4559,8 @@
           <w:szCs w:val="28"/>
           <w:lang w:eastAsia="en-IN"/>
         </w:rPr>
-        <w:t>package.json</w:t>
-      </w:r>
-      <w:proofErr w:type="spellEnd"/>
-      <w:proofErr w:type="gramEnd"/>
+        <w:t>Install or update</w:t>
+      </w:r>
       <w:r>
         <w:rPr>
           <w:rFonts w:ascii="Calibri" w:eastAsia="Times New Roman" w:hAnsi="Calibri" w:cs="Calibri"/>
@@ -4946,20 +4571,90 @@
           <w:szCs w:val="28"/>
           <w:lang w:eastAsia="en-IN"/>
         </w:rPr>
-        <w:t xml:space="preserve"> :</w:t>
+        <w:t>:</w:t>
       </w:r>
       <w:r>
         <w:rPr>
           <w:rFonts w:ascii="Calibri" w:eastAsia="Times New Roman" w:hAnsi="Calibri" w:cs="Calibri"/>
+          <w:b/>
+          <w:bCs/>
           <w:color w:val="000000"/>
           <w:sz w:val="28"/>
           <w:szCs w:val="28"/>
           <w:lang w:eastAsia="en-IN"/>
         </w:rPr>
-        <w:t xml:space="preserve"> </w:t>
-      </w:r>
-      <w:proofErr w:type="spellStart"/>
-      <w:r>
+        <w:tab/>
+      </w:r>
+      <w:r>
+        <w:rPr>
+          <w:rFonts w:ascii="Calibri" w:eastAsia="Times New Roman" w:hAnsi="Calibri" w:cs="Calibri"/>
+          <w:color w:val="000000"/>
+          <w:sz w:val="28"/>
+          <w:szCs w:val="28"/>
+          <w:shd w:val="clear" w:color="auto" w:fill="A5A5A5" w:themeFill="accent3"/>
+          <w:lang w:eastAsia="en-IN"/>
+        </w:rPr>
+        <w:t>npm install (package name)</w:t>
+      </w:r>
+    </w:p>
+    <w:p>
+      <w:pPr>
+        <w:shd w:val="clear" w:color="auto" w:fill="FFFFFF" w:themeFill="background1"/>
+        <w:spacing w:after="0" w:line="240" w:lineRule="auto"/>
+        <w:rPr>
+          <w:rFonts w:ascii="Calibri" w:eastAsia="Times New Roman" w:hAnsi="Calibri" w:cs="Calibri"/>
+          <w:color w:val="000000"/>
+          <w:sz w:val="28"/>
+          <w:szCs w:val="28"/>
+          <w:shd w:val="clear" w:color="auto" w:fill="A5A5A5" w:themeFill="accent3"/>
+          <w:lang w:eastAsia="en-IN"/>
+        </w:rPr>
+      </w:pPr>
+    </w:p>
+    <w:p>
+      <w:pPr>
+        <w:shd w:val="clear" w:color="auto" w:fill="FFFFFF" w:themeFill="background1"/>
+        <w:spacing w:after="0" w:line="240" w:lineRule="auto"/>
+        <w:rPr>
+          <w:rFonts w:ascii="Calibri" w:eastAsia="Times New Roman" w:hAnsi="Calibri" w:cs="Calibri"/>
+          <w:color w:val="000000"/>
+          <w:sz w:val="28"/>
+          <w:szCs w:val="28"/>
+          <w:shd w:val="clear" w:color="auto" w:fill="A5A5A5" w:themeFill="accent3"/>
+          <w:lang w:eastAsia="en-IN"/>
+        </w:rPr>
+      </w:pPr>
+    </w:p>
+    <w:p>
+      <w:pPr>
+        <w:shd w:val="clear" w:color="auto" w:fill="FFFFFF" w:themeFill="background1"/>
+        <w:spacing w:after="0" w:line="240" w:lineRule="auto"/>
+        <w:rPr>
+          <w:rFonts w:ascii="Calibri" w:eastAsia="Times New Roman" w:hAnsi="Calibri" w:cs="Calibri"/>
+          <w:color w:val="000000"/>
+          <w:sz w:val="28"/>
+          <w:szCs w:val="28"/>
+          <w:shd w:val="clear" w:color="auto" w:fill="A5A5A5" w:themeFill="accent3"/>
+          <w:lang w:eastAsia="en-IN"/>
+        </w:rPr>
+      </w:pPr>
+    </w:p>
+    <w:p>
+      <w:pPr>
+        <w:shd w:val="clear" w:color="auto" w:fill="FFFFFF" w:themeFill="background1"/>
+        <w:spacing w:after="0" w:line="240" w:lineRule="auto"/>
+        <w:rPr>
+          <w:rFonts w:ascii="Calibri" w:eastAsia="Times New Roman" w:hAnsi="Calibri" w:cs="Calibri"/>
+          <w:color w:val="000000"/>
+          <w:sz w:val="28"/>
+          <w:szCs w:val="28"/>
+          <w:lang w:eastAsia="en-IN"/>
+        </w:rPr>
+      </w:pPr>
+    </w:p>
+    <w:p>
+      <w:pPr>
+        <w:spacing w:after="0" w:line="240" w:lineRule="auto"/>
         <w:rPr>
           <w:rFonts w:ascii="Calibri" w:eastAsia="Times New Roman" w:hAnsi="Calibri" w:cs="Calibri"/>
           <w:color w:val="000000"/>
@@ -4968,53 +4663,42 @@
           <w:shd w:val="clear" w:color="auto" w:fill="70AD47" w:themeFill="accent6"/>
           <w:lang w:eastAsia="en-IN"/>
         </w:rPr>
-        <w:t>npm</w:t>
-      </w:r>
-      <w:proofErr w:type="spellEnd"/>
+      </w:pPr>
       <w:r>
         <w:rPr>
           <w:rFonts w:ascii="Calibri" w:eastAsia="Times New Roman" w:hAnsi="Calibri" w:cs="Calibri"/>
+          <w:b/>
+          <w:bCs/>
           <w:color w:val="000000"/>
           <w:sz w:val="28"/>
           <w:szCs w:val="28"/>
-          <w:shd w:val="clear" w:color="auto" w:fill="70AD47" w:themeFill="accent6"/>
-          <w:lang w:eastAsia="en-IN"/>
-        </w:rPr>
-        <w:t xml:space="preserve"> </w:t>
-      </w:r>
-      <w:proofErr w:type="spellStart"/>
+          <w:lang w:eastAsia="en-IN"/>
+        </w:rPr>
+        <w:t>Install any package</w:t>
+      </w:r>
       <w:r>
         <w:rPr>
           <w:rFonts w:ascii="Calibri" w:eastAsia="Times New Roman" w:hAnsi="Calibri" w:cs="Calibri"/>
+          <w:b/>
+          <w:bCs/>
           <w:color w:val="000000"/>
           <w:sz w:val="28"/>
           <w:szCs w:val="28"/>
-          <w:shd w:val="clear" w:color="auto" w:fill="70AD47" w:themeFill="accent6"/>
-          <w:lang w:eastAsia="en-IN"/>
-        </w:rPr>
-        <w:t>init</w:t>
-      </w:r>
-      <w:proofErr w:type="spellEnd"/>
+          <w:lang w:eastAsia="en-IN"/>
+        </w:rPr>
+        <w:t xml:space="preserve">: </w:t>
+      </w:r>
       <w:r>
         <w:rPr>
           <w:rFonts w:ascii="Calibri" w:eastAsia="Times New Roman" w:hAnsi="Calibri" w:cs="Calibri"/>
+          <w:b/>
+          <w:bCs/>
           <w:color w:val="000000"/>
           <w:sz w:val="28"/>
           <w:szCs w:val="28"/>
-          <w:shd w:val="clear" w:color="auto" w:fill="70AD47" w:themeFill="accent6"/>
-          <w:lang w:eastAsia="en-IN"/>
-        </w:rPr>
-        <w:t xml:space="preserve"> -y </w:t>
-      </w:r>
-      <w:r>
-        <w:rPr>
-          <w:rFonts w:ascii="Calibri" w:eastAsia="Times New Roman" w:hAnsi="Calibri" w:cs="Calibri"/>
-          <w:color w:val="000000"/>
-          <w:sz w:val="28"/>
-          <w:szCs w:val="28"/>
-          <w:lang w:eastAsia="en-IN"/>
-        </w:rPr>
-        <w:t xml:space="preserve">or </w:t>
+          <w:lang w:eastAsia="en-IN"/>
+        </w:rPr>
+        <w:t xml:space="preserve"> </w:t>
       </w:r>
       <w:r>
         <w:rPr>
@@ -5025,272 +4709,8 @@
           <w:shd w:val="clear" w:color="auto" w:fill="4472C4" w:themeFill="accent1"/>
           <w:lang w:eastAsia="en-IN"/>
         </w:rPr>
-        <w:t xml:space="preserve">yarn </w:t>
-      </w:r>
-      <w:proofErr w:type="spellStart"/>
-      <w:r>
-        <w:rPr>
-          <w:rFonts w:ascii="Calibri" w:eastAsia="Times New Roman" w:hAnsi="Calibri" w:cs="Calibri"/>
-          <w:color w:val="000000"/>
-          <w:sz w:val="28"/>
-          <w:szCs w:val="28"/>
-          <w:shd w:val="clear" w:color="auto" w:fill="4472C4" w:themeFill="accent1"/>
-          <w:lang w:eastAsia="en-IN"/>
-        </w:rPr>
-        <w:t>init</w:t>
-      </w:r>
-      <w:proofErr w:type="spellEnd"/>
-      <w:r>
-        <w:rPr>
-          <w:rFonts w:ascii="Calibri" w:eastAsia="Times New Roman" w:hAnsi="Calibri" w:cs="Calibri"/>
-          <w:color w:val="000000"/>
-          <w:sz w:val="28"/>
-          <w:szCs w:val="28"/>
-          <w:shd w:val="clear" w:color="auto" w:fill="4472C4" w:themeFill="accent1"/>
-          <w:lang w:eastAsia="en-IN"/>
-        </w:rPr>
-        <w:t xml:space="preserve"> -y</w:t>
-      </w:r>
-    </w:p>
-    <w:p>
-      <w:pPr>
-        <w:spacing w:after="0" w:line="240" w:lineRule="auto"/>
-        <w:rPr>
-          <w:rFonts w:ascii="Calibri" w:eastAsia="Times New Roman" w:hAnsi="Calibri" w:cs="Calibri"/>
-          <w:color w:val="000000"/>
-          <w:sz w:val="28"/>
-          <w:szCs w:val="28"/>
-          <w:lang w:eastAsia="en-IN"/>
-        </w:rPr>
-      </w:pPr>
-    </w:p>
-    <w:p>
-      <w:pPr>
-        <w:shd w:val="clear" w:color="auto" w:fill="FFFFFF" w:themeFill="background1"/>
-        <w:spacing w:after="0" w:line="240" w:lineRule="auto"/>
-        <w:rPr>
-          <w:rFonts w:ascii="Calibri" w:eastAsia="Times New Roman" w:hAnsi="Calibri" w:cs="Calibri"/>
-          <w:color w:val="000000"/>
-          <w:sz w:val="28"/>
-          <w:szCs w:val="28"/>
-          <w:shd w:val="clear" w:color="auto" w:fill="A5A5A5" w:themeFill="accent3"/>
-          <w:lang w:eastAsia="en-IN"/>
-        </w:rPr>
-      </w:pPr>
-      <w:r>
-        <w:rPr>
-          <w:rFonts w:ascii="Calibri" w:eastAsia="Times New Roman" w:hAnsi="Calibri" w:cs="Calibri"/>
-          <w:b/>
-          <w:bCs/>
-          <w:color w:val="000000"/>
-          <w:sz w:val="28"/>
-          <w:szCs w:val="28"/>
-          <w:lang w:eastAsia="en-IN"/>
-        </w:rPr>
-        <w:t>Install or update</w:t>
-      </w:r>
-      <w:r>
-        <w:rPr>
-          <w:rFonts w:ascii="Calibri" w:eastAsia="Times New Roman" w:hAnsi="Calibri" w:cs="Calibri"/>
-          <w:b/>
-          <w:bCs/>
-          <w:color w:val="000000"/>
-          <w:sz w:val="28"/>
-          <w:szCs w:val="28"/>
-          <w:lang w:eastAsia="en-IN"/>
-        </w:rPr>
-        <w:t>:</w:t>
-      </w:r>
-      <w:r>
-        <w:rPr>
-          <w:rFonts w:ascii="Calibri" w:eastAsia="Times New Roman" w:hAnsi="Calibri" w:cs="Calibri"/>
-          <w:b/>
-          <w:bCs/>
-          <w:color w:val="000000"/>
-          <w:sz w:val="28"/>
-          <w:szCs w:val="28"/>
-          <w:lang w:eastAsia="en-IN"/>
-        </w:rPr>
-        <w:tab/>
-      </w:r>
-      <w:proofErr w:type="spellStart"/>
-      <w:r>
-        <w:rPr>
-          <w:rFonts w:ascii="Calibri" w:eastAsia="Times New Roman" w:hAnsi="Calibri" w:cs="Calibri"/>
-          <w:color w:val="000000"/>
-          <w:sz w:val="28"/>
-          <w:szCs w:val="28"/>
-          <w:shd w:val="clear" w:color="auto" w:fill="A5A5A5" w:themeFill="accent3"/>
-          <w:lang w:eastAsia="en-IN"/>
-        </w:rPr>
-        <w:t>npm</w:t>
-      </w:r>
-      <w:proofErr w:type="spellEnd"/>
-      <w:r>
-        <w:rPr>
-          <w:rFonts w:ascii="Calibri" w:eastAsia="Times New Roman" w:hAnsi="Calibri" w:cs="Calibri"/>
-          <w:color w:val="000000"/>
-          <w:sz w:val="28"/>
-          <w:szCs w:val="28"/>
-          <w:shd w:val="clear" w:color="auto" w:fill="A5A5A5" w:themeFill="accent3"/>
-          <w:lang w:eastAsia="en-IN"/>
-        </w:rPr>
-        <w:t xml:space="preserve"> install (package name)</w:t>
-      </w:r>
-    </w:p>
-    <w:p>
-      <w:pPr>
-        <w:shd w:val="clear" w:color="auto" w:fill="FFFFFF" w:themeFill="background1"/>
-        <w:spacing w:after="0" w:line="240" w:lineRule="auto"/>
-        <w:rPr>
-          <w:rFonts w:ascii="Calibri" w:eastAsia="Times New Roman" w:hAnsi="Calibri" w:cs="Calibri"/>
-          <w:color w:val="000000"/>
-          <w:sz w:val="28"/>
-          <w:szCs w:val="28"/>
-          <w:shd w:val="clear" w:color="auto" w:fill="A5A5A5" w:themeFill="accent3"/>
-          <w:lang w:eastAsia="en-IN"/>
-        </w:rPr>
-      </w:pPr>
-    </w:p>
-    <w:p>
-      <w:pPr>
-        <w:shd w:val="clear" w:color="auto" w:fill="FFFFFF" w:themeFill="background1"/>
-        <w:spacing w:after="0" w:line="240" w:lineRule="auto"/>
-        <w:rPr>
-          <w:rFonts w:ascii="Calibri" w:eastAsia="Times New Roman" w:hAnsi="Calibri" w:cs="Calibri"/>
-          <w:color w:val="000000"/>
-          <w:sz w:val="28"/>
-          <w:szCs w:val="28"/>
-          <w:shd w:val="clear" w:color="auto" w:fill="A5A5A5" w:themeFill="accent3"/>
-          <w:lang w:eastAsia="en-IN"/>
-        </w:rPr>
-      </w:pPr>
-    </w:p>
-    <w:p>
-      <w:pPr>
-        <w:shd w:val="clear" w:color="auto" w:fill="FFFFFF" w:themeFill="background1"/>
-        <w:spacing w:after="0" w:line="240" w:lineRule="auto"/>
-        <w:rPr>
-          <w:rFonts w:ascii="Calibri" w:eastAsia="Times New Roman" w:hAnsi="Calibri" w:cs="Calibri"/>
-          <w:color w:val="000000"/>
-          <w:sz w:val="28"/>
-          <w:szCs w:val="28"/>
-          <w:shd w:val="clear" w:color="auto" w:fill="A5A5A5" w:themeFill="accent3"/>
-          <w:lang w:eastAsia="en-IN"/>
-        </w:rPr>
-      </w:pPr>
-    </w:p>
-    <w:p>
-      <w:pPr>
-        <w:shd w:val="clear" w:color="auto" w:fill="FFFFFF" w:themeFill="background1"/>
-        <w:spacing w:after="0" w:line="240" w:lineRule="auto"/>
-        <w:rPr>
-          <w:rFonts w:ascii="Calibri" w:eastAsia="Times New Roman" w:hAnsi="Calibri" w:cs="Calibri"/>
-          <w:color w:val="000000"/>
-          <w:sz w:val="28"/>
-          <w:szCs w:val="28"/>
-          <w:lang w:eastAsia="en-IN"/>
-        </w:rPr>
-      </w:pPr>
-    </w:p>
-    <w:p>
-      <w:pPr>
-        <w:spacing w:after="0" w:line="240" w:lineRule="auto"/>
-        <w:rPr>
-          <w:rFonts w:ascii="Calibri" w:eastAsia="Times New Roman" w:hAnsi="Calibri" w:cs="Calibri"/>
-          <w:color w:val="000000"/>
-          <w:sz w:val="28"/>
-          <w:szCs w:val="28"/>
-          <w:shd w:val="clear" w:color="auto" w:fill="70AD47" w:themeFill="accent6"/>
-          <w:lang w:eastAsia="en-IN"/>
-        </w:rPr>
-      </w:pPr>
-      <w:r>
-        <w:rPr>
-          <w:rFonts w:ascii="Calibri" w:eastAsia="Times New Roman" w:hAnsi="Calibri" w:cs="Calibri"/>
-          <w:b/>
-          <w:bCs/>
-          <w:color w:val="000000"/>
-          <w:sz w:val="28"/>
-          <w:szCs w:val="28"/>
-          <w:lang w:eastAsia="en-IN"/>
-        </w:rPr>
-        <w:t>Install any package</w:t>
-      </w:r>
-      <w:r>
-        <w:rPr>
-          <w:rFonts w:ascii="Calibri" w:eastAsia="Times New Roman" w:hAnsi="Calibri" w:cs="Calibri"/>
-          <w:b/>
-          <w:bCs/>
-          <w:color w:val="000000"/>
-          <w:sz w:val="28"/>
-          <w:szCs w:val="28"/>
-          <w:lang w:eastAsia="en-IN"/>
-        </w:rPr>
-        <w:t xml:space="preserve">: </w:t>
-      </w:r>
-      <w:r>
-        <w:rPr>
-          <w:rFonts w:ascii="Calibri" w:eastAsia="Times New Roman" w:hAnsi="Calibri" w:cs="Calibri"/>
-          <w:b/>
-          <w:bCs/>
-          <w:color w:val="000000"/>
-          <w:sz w:val="28"/>
-          <w:szCs w:val="28"/>
-          <w:lang w:eastAsia="en-IN"/>
-        </w:rPr>
-        <w:t xml:space="preserve"> </w:t>
-      </w:r>
-      <w:proofErr w:type="spellStart"/>
-      <w:r>
-        <w:rPr>
-          <w:rFonts w:ascii="Calibri" w:eastAsia="Times New Roman" w:hAnsi="Calibri" w:cs="Calibri"/>
-          <w:color w:val="000000"/>
-          <w:sz w:val="28"/>
-          <w:szCs w:val="28"/>
-          <w:shd w:val="clear" w:color="auto" w:fill="4472C4" w:themeFill="accent1"/>
-          <w:lang w:eastAsia="en-IN"/>
-        </w:rPr>
-        <w:t>npm</w:t>
-      </w:r>
-      <w:proofErr w:type="spellEnd"/>
-      <w:r>
-        <w:rPr>
-          <w:rFonts w:ascii="Calibri" w:eastAsia="Times New Roman" w:hAnsi="Calibri" w:cs="Calibri"/>
-          <w:color w:val="000000"/>
-          <w:sz w:val="28"/>
-          <w:szCs w:val="28"/>
-          <w:shd w:val="clear" w:color="auto" w:fill="4472C4" w:themeFill="accent1"/>
-          <w:lang w:eastAsia="en-IN"/>
-        </w:rPr>
-        <w:t xml:space="preserve"> </w:t>
-      </w:r>
-      <w:proofErr w:type="spellStart"/>
-      <w:proofErr w:type="gramStart"/>
-      <w:r>
-        <w:rPr>
-          <w:rFonts w:ascii="Calibri" w:eastAsia="Times New Roman" w:hAnsi="Calibri" w:cs="Calibri"/>
-          <w:color w:val="000000"/>
-          <w:sz w:val="28"/>
-          <w:szCs w:val="28"/>
-          <w:shd w:val="clear" w:color="auto" w:fill="4472C4" w:themeFill="accent1"/>
-          <w:lang w:eastAsia="en-IN"/>
-        </w:rPr>
-        <w:t>i</w:t>
-      </w:r>
-      <w:proofErr w:type="spellEnd"/>
-      <w:r>
-        <w:rPr>
-          <w:rFonts w:ascii="Calibri" w:eastAsia="Times New Roman" w:hAnsi="Calibri" w:cs="Calibri"/>
-          <w:color w:val="000000"/>
-          <w:sz w:val="28"/>
-          <w:szCs w:val="28"/>
-          <w:shd w:val="clear" w:color="auto" w:fill="4472C4" w:themeFill="accent1"/>
-          <w:lang w:eastAsia="en-IN"/>
-        </w:rPr>
-        <w:t xml:space="preserve">  express</w:t>
-      </w:r>
-      <w:proofErr w:type="gramEnd"/>
+        <w:t>npm i  express</w:t>
+      </w:r>
       <w:r>
         <w:rPr>
           <w:rFonts w:ascii="Calibri" w:eastAsia="Times New Roman" w:hAnsi="Calibri" w:cs="Calibri"/>
@@ -5332,7 +4752,7 @@
                     <pic:cNvPicPr/>
                   </pic:nvPicPr>
                   <pic:blipFill>
-                    <a:blip r:embed="rId11"/>
+                    <a:blip r:embed="rId12"/>
                     <a:stretch>
                       <a:fillRect/>
                     </a:stretch>
@@ -5389,22 +4809,8 @@
           <w:szCs w:val="28"/>
           <w:lang w:eastAsia="en-IN"/>
         </w:rPr>
-        <w:t xml:space="preserve">Why do we need Database or data </w:t>
-      </w:r>
-      <w:proofErr w:type="gramStart"/>
-      <w:r>
-        <w:rPr>
-          <w:rFonts w:ascii="Calibri" w:eastAsia="Times New Roman" w:hAnsi="Calibri" w:cs="Calibri"/>
-          <w:b/>
-          <w:bCs/>
-          <w:color w:val="000000"/>
-          <w:sz w:val="28"/>
-          <w:szCs w:val="28"/>
-          <w:lang w:eastAsia="en-IN"/>
-        </w:rPr>
-        <w:t>stores</w:t>
-      </w:r>
-      <w:proofErr w:type="gramEnd"/>
+        <w:t>Why do we need Database or data stores</w:t>
+      </w:r>
     </w:p>
     <w:p>
       <w:pPr>
@@ -5512,29 +4918,7 @@
           <w:lang w:eastAsia="en-IN"/>
         </w:rPr>
         <w:lastRenderedPageBreak/>
-        <w:t xml:space="preserve">The complexity of the data </w:t>
-      </w:r>
-      <w:proofErr w:type="gramStart"/>
-      <w:r>
-        <w:rPr>
-          <w:rFonts w:ascii="Arial" w:eastAsia="Times New Roman" w:hAnsi="Arial" w:cs="Arial"/>
-          <w:color w:val="333333"/>
-          <w:sz w:val="24"/>
-          <w:szCs w:val="24"/>
-          <w:lang w:eastAsia="en-IN"/>
-        </w:rPr>
-        <w:t>e.g.</w:t>
-      </w:r>
-      <w:proofErr w:type="gramEnd"/>
-      <w:r>
-        <w:rPr>
-          <w:rFonts w:ascii="Arial" w:eastAsia="Times New Roman" w:hAnsi="Arial" w:cs="Arial"/>
-          <w:color w:val="333333"/>
-          <w:sz w:val="24"/>
-          <w:szCs w:val="24"/>
-          <w:lang w:eastAsia="en-IN"/>
-        </w:rPr>
-        <w:t xml:space="preserve"> whether data is images, text, sound, videos, or various other formats.</w:t>
+        <w:t>The complexity of the data e.g. whether data is images, text, sound, videos, or various other formats.</w:t>
       </w:r>
     </w:p>
     <w:p>
@@ -5561,48 +4945,8 @@
           <w:szCs w:val="28"/>
           <w:lang w:eastAsia="en-IN"/>
         </w:rPr>
-        <w:t xml:space="preserve">What is </w:t>
-      </w:r>
-      <w:proofErr w:type="spellStart"/>
-      <w:r>
-        <w:rPr>
-          <w:rFonts w:ascii="Arial" w:eastAsia="Times New Roman" w:hAnsi="Arial" w:cs="Arial"/>
-          <w:b/>
-          <w:bCs/>
-          <w:color w:val="333333"/>
-          <w:sz w:val="28"/>
-          <w:szCs w:val="28"/>
-          <w:lang w:eastAsia="en-IN"/>
-        </w:rPr>
-        <w:t>sql</w:t>
-      </w:r>
-      <w:proofErr w:type="spellEnd"/>
-      <w:r>
-        <w:rPr>
-          <w:rFonts w:ascii="Arial" w:eastAsia="Times New Roman" w:hAnsi="Arial" w:cs="Arial"/>
-          <w:b/>
-          <w:bCs/>
-          <w:color w:val="333333"/>
-          <w:sz w:val="28"/>
-          <w:szCs w:val="28"/>
-          <w:lang w:eastAsia="en-IN"/>
-        </w:rPr>
-        <w:t xml:space="preserve"> and why it is </w:t>
-      </w:r>
-      <w:proofErr w:type="gramStart"/>
-      <w:r>
-        <w:rPr>
-          <w:rFonts w:ascii="Arial" w:eastAsia="Times New Roman" w:hAnsi="Arial" w:cs="Arial"/>
-          <w:b/>
-          <w:bCs/>
-          <w:color w:val="333333"/>
-          <w:sz w:val="28"/>
-          <w:szCs w:val="28"/>
-          <w:lang w:eastAsia="en-IN"/>
-        </w:rPr>
-        <w:t>need ??</w:t>
-      </w:r>
-      <w:proofErr w:type="gramEnd"/>
+        <w:t>What is sql and why it is need ??</w:t>
+      </w:r>
     </w:p>
     <w:p>
       <w:pPr>
@@ -5876,7 +5220,6 @@
         </w:rPr>
         <w:t xml:space="preserve"> (</w:t>
       </w:r>
-      <w:proofErr w:type="gramStart"/>
       <w:r>
         <w:rPr>
           <w:rFonts w:ascii="Source Sans Pro" w:hAnsi="Source Sans Pro"/>
@@ -5885,18 +5228,7 @@
           <w:szCs w:val="24"/>
           <w:shd w:val="clear" w:color="auto" w:fill="FFFFFF"/>
         </w:rPr>
-        <w:t>CREATE,DROP</w:t>
-      </w:r>
-      <w:proofErr w:type="gramEnd"/>
-      <w:r>
-        <w:rPr>
-          <w:rFonts w:ascii="Source Sans Pro" w:hAnsi="Source Sans Pro"/>
-          <w:color w:val="4472C4" w:themeColor="accent1"/>
-          <w:sz w:val="24"/>
-          <w:szCs w:val="24"/>
-          <w:shd w:val="clear" w:color="auto" w:fill="FFFFFF"/>
-        </w:rPr>
-        <w:t>,ALTER,TRUNCATE</w:t>
+        <w:t>CREATE,DROP,ALTER,TRUNCATE</w:t>
       </w:r>
       <w:r>
         <w:rPr>
@@ -5935,9 +5267,67 @@
           <w:szCs w:val="24"/>
           <w:lang w:eastAsia="en-IN"/>
         </w:rPr>
-        <w:t>Data Manipulation Language (DML)</w:t>
-      </w:r>
-      <w:r>
+        <w:t>Data Manipulation Language (DML):</w:t>
+      </w:r>
+      <w:r>
+        <w:rPr>
+          <w:rFonts w:ascii="Source Sans Pro" w:hAnsi="Source Sans Pro"/>
+          <w:color w:val="222222"/>
+          <w:sz w:val="27"/>
+          <w:szCs w:val="27"/>
+          <w:shd w:val="clear" w:color="auto" w:fill="FFFFFF"/>
+        </w:rPr>
+        <w:t xml:space="preserve"> </w:t>
+      </w:r>
+      <w:r>
+        <w:rPr>
+          <w:rFonts w:ascii="Source Sans Pro" w:hAnsi="Source Sans Pro"/>
+          <w:color w:val="222222"/>
+          <w:sz w:val="24"/>
+          <w:szCs w:val="24"/>
+          <w:shd w:val="clear" w:color="auto" w:fill="FFFFFF"/>
+        </w:rPr>
+        <w:t>modify the database instance by inserting, modifying, and deleting its data</w:t>
+      </w:r>
+      <w:r>
+        <w:rPr>
+          <w:rFonts w:ascii="Source Sans Pro" w:hAnsi="Source Sans Pro"/>
+          <w:color w:val="222222"/>
+          <w:sz w:val="24"/>
+          <w:szCs w:val="24"/>
+          <w:shd w:val="clear" w:color="auto" w:fill="FFFFFF"/>
+        </w:rPr>
+        <w:t>(</w:t>
+      </w:r>
+      <w:r>
+        <w:rPr>
+          <w:rFonts w:ascii="Source Sans Pro" w:hAnsi="Source Sans Pro"/>
+          <w:color w:val="4472C4" w:themeColor="accent1"/>
+          <w:sz w:val="24"/>
+          <w:szCs w:val="24"/>
+          <w:shd w:val="clear" w:color="auto" w:fill="FFFFFF"/>
+        </w:rPr>
+        <w:t>INSERT,UPDATE,DELETE</w:t>
+      </w:r>
+      <w:r>
+        <w:rPr>
+          <w:rFonts w:ascii="Source Sans Pro" w:hAnsi="Source Sans Pro"/>
+          <w:color w:val="222222"/>
+          <w:sz w:val="24"/>
+          <w:szCs w:val="24"/>
+          <w:shd w:val="clear" w:color="auto" w:fill="FFFFFF"/>
+        </w:rPr>
+        <w:t>)</w:t>
+      </w:r>
+    </w:p>
+    <w:p>
+      <w:pPr>
+        <w:numPr>
+          <w:ilvl w:val="0"/>
+          <w:numId w:val="4"/>
+        </w:numPr>
+        <w:shd w:val="clear" w:color="auto" w:fill="FFFFFF"/>
+        <w:spacing w:before="100" w:beforeAutospacing="1" w:after="100" w:afterAutospacing="1" w:line="240" w:lineRule="auto"/>
         <w:rPr>
           <w:rFonts w:ascii="Source Sans Pro" w:eastAsia="Times New Roman" w:hAnsi="Source Sans Pro" w:cs="Times New Roman"/>
           <w:b/>
@@ -5947,7 +5337,18 @@
           <w:szCs w:val="24"/>
           <w:lang w:eastAsia="en-IN"/>
         </w:rPr>
-        <w:t>:</w:t>
+      </w:pPr>
+      <w:r>
+        <w:rPr>
+          <w:rFonts w:ascii="Source Sans Pro" w:eastAsia="Times New Roman" w:hAnsi="Source Sans Pro" w:cs="Times New Roman"/>
+          <w:b/>
+          <w:bCs/>
+          <w:color w:val="222222"/>
+          <w:sz w:val="24"/>
+          <w:szCs w:val="24"/>
+          <w:lang w:eastAsia="en-IN"/>
+        </w:rPr>
+        <w:t>Data Control Language(DCL):</w:t>
       </w:r>
       <w:r>
         <w:rPr>
@@ -5967,30 +5368,18 @@
           <w:szCs w:val="24"/>
           <w:shd w:val="clear" w:color="auto" w:fill="FFFFFF"/>
         </w:rPr>
-        <w:t xml:space="preserve">modify the database instance by inserting, modifying, and deleting its </w:t>
-      </w:r>
-      <w:proofErr w:type="gramStart"/>
+        <w:t>rights &amp; permissions</w:t>
+      </w:r>
       <w:r>
         <w:rPr>
           <w:rFonts w:ascii="Source Sans Pro" w:hAnsi="Source Sans Pro"/>
           <w:color w:val="222222"/>
-          <w:sz w:val="24"/>
-          <w:szCs w:val="24"/>
+          <w:sz w:val="27"/>
+          <w:szCs w:val="27"/>
           <w:shd w:val="clear" w:color="auto" w:fill="FFFFFF"/>
         </w:rPr>
-        <w:t>data</w:t>
-      </w:r>
-      <w:r>
-        <w:rPr>
-          <w:rFonts w:ascii="Source Sans Pro" w:hAnsi="Source Sans Pro"/>
-          <w:color w:val="222222"/>
-          <w:sz w:val="24"/>
-          <w:szCs w:val="24"/>
-          <w:shd w:val="clear" w:color="auto" w:fill="FFFFFF"/>
-        </w:rPr>
         <w:t>(</w:t>
       </w:r>
-      <w:proofErr w:type="gramEnd"/>
       <w:r>
         <w:rPr>
           <w:rFonts w:ascii="Source Sans Pro" w:hAnsi="Source Sans Pro"/>
@@ -5999,14 +5388,14 @@
           <w:szCs w:val="24"/>
           <w:shd w:val="clear" w:color="auto" w:fill="FFFFFF"/>
         </w:rPr>
-        <w:t>INSERT,UPDATE,DELETE</w:t>
+        <w:t>GRANT and REVOKE</w:t>
       </w:r>
       <w:r>
         <w:rPr>
           <w:rFonts w:ascii="Source Sans Pro" w:hAnsi="Source Sans Pro"/>
           <w:color w:val="222222"/>
-          <w:sz w:val="24"/>
-          <w:szCs w:val="24"/>
+          <w:sz w:val="27"/>
+          <w:szCs w:val="27"/>
           <w:shd w:val="clear" w:color="auto" w:fill="FFFFFF"/>
         </w:rPr>
         <w:t>)</w:t>
@@ -6040,10 +5429,67 @@
           <w:szCs w:val="24"/>
           <w:lang w:eastAsia="en-IN"/>
         </w:rPr>
-        <w:t xml:space="preserve">Data Control </w:t>
-      </w:r>
-      <w:proofErr w:type="gramStart"/>
-      <w:r>
+        <w:t>Transaction Control Language(TCL):</w:t>
+      </w:r>
+      <w:r>
+        <w:rPr>
+          <w:rFonts w:ascii="Source Sans Pro" w:hAnsi="Source Sans Pro"/>
+          <w:color w:val="222222"/>
+          <w:sz w:val="27"/>
+          <w:szCs w:val="27"/>
+          <w:shd w:val="clear" w:color="auto" w:fill="FFFFFF"/>
+        </w:rPr>
+        <w:t xml:space="preserve"> </w:t>
+      </w:r>
+      <w:r>
+        <w:rPr>
+          <w:rFonts w:ascii="Source Sans Pro" w:hAnsi="Source Sans Pro"/>
+          <w:color w:val="222222"/>
+          <w:sz w:val="24"/>
+          <w:szCs w:val="24"/>
+          <w:shd w:val="clear" w:color="auto" w:fill="FFFFFF"/>
+        </w:rPr>
+        <w:t>deal with the transaction</w:t>
+      </w:r>
+      <w:r>
+        <w:rPr>
+          <w:rFonts w:ascii="Source Sans Pro" w:hAnsi="Source Sans Pro"/>
+          <w:color w:val="222222"/>
+          <w:sz w:val="27"/>
+          <w:szCs w:val="27"/>
+          <w:shd w:val="clear" w:color="auto" w:fill="FFFFFF"/>
+        </w:rPr>
+        <w:t> (</w:t>
+      </w:r>
+      <w:r>
+        <w:rPr>
+          <w:rFonts w:ascii="Source Sans Pro" w:hAnsi="Source Sans Pro"/>
+          <w:color w:val="4472C4" w:themeColor="accent1"/>
+          <w:sz w:val="24"/>
+          <w:szCs w:val="24"/>
+          <w:shd w:val="clear" w:color="auto" w:fill="FFFFFF"/>
+        </w:rPr>
+        <w:t>Commit,Rollback,SAVEPOINT</w:t>
+      </w:r>
+      <w:r>
+        <w:rPr>
+          <w:rFonts w:ascii="Source Sans Pro" w:hAnsi="Source Sans Pro"/>
+          <w:color w:val="222222"/>
+          <w:sz w:val="27"/>
+          <w:szCs w:val="27"/>
+          <w:shd w:val="clear" w:color="auto" w:fill="FFFFFF"/>
+        </w:rPr>
+        <w:t>)</w:t>
+      </w:r>
+    </w:p>
+    <w:p>
+      <w:pPr>
+        <w:numPr>
+          <w:ilvl w:val="0"/>
+          <w:numId w:val="4"/>
+        </w:numPr>
+        <w:shd w:val="clear" w:color="auto" w:fill="FFFFFF"/>
+        <w:spacing w:before="100" w:beforeAutospacing="1" w:after="100" w:afterAutospacing="1" w:line="240" w:lineRule="auto"/>
         <w:rPr>
           <w:rFonts w:ascii="Source Sans Pro" w:eastAsia="Times New Roman" w:hAnsi="Source Sans Pro" w:cs="Times New Roman"/>
           <w:b/>
@@ -6053,9 +5499,7 @@
           <w:szCs w:val="24"/>
           <w:lang w:eastAsia="en-IN"/>
         </w:rPr>
-        <w:t>Language(</w:t>
-      </w:r>
-      <w:proofErr w:type="gramEnd"/>
+      </w:pPr>
       <w:r>
         <w:rPr>
           <w:rFonts w:ascii="Source Sans Pro" w:eastAsia="Times New Roman" w:hAnsi="Source Sans Pro" w:cs="Times New Roman"/>
@@ -6066,19 +5510,7 @@
           <w:szCs w:val="24"/>
           <w:lang w:eastAsia="en-IN"/>
         </w:rPr>
-        <w:t>DCL)</w:t>
-      </w:r>
-      <w:r>
-        <w:rPr>
-          <w:rFonts w:ascii="Source Sans Pro" w:eastAsia="Times New Roman" w:hAnsi="Source Sans Pro" w:cs="Times New Roman"/>
-          <w:b/>
-          <w:bCs/>
-          <w:color w:val="222222"/>
-          <w:sz w:val="24"/>
-          <w:szCs w:val="24"/>
-          <w:lang w:eastAsia="en-IN"/>
-        </w:rPr>
-        <w:t>:</w:t>
+        <w:t>Data Query Language (DQL):</w:t>
       </w:r>
       <w:r>
         <w:rPr>
@@ -6098,254 +5530,8 @@
           <w:szCs w:val="24"/>
           <w:shd w:val="clear" w:color="auto" w:fill="FFFFFF"/>
         </w:rPr>
-        <w:t>rights &amp; permissions</w:t>
-      </w:r>
-      <w:r>
-        <w:rPr>
-          <w:rFonts w:ascii="Source Sans Pro" w:hAnsi="Source Sans Pro"/>
-          <w:color w:val="222222"/>
-          <w:sz w:val="27"/>
-          <w:szCs w:val="27"/>
-          <w:shd w:val="clear" w:color="auto" w:fill="FFFFFF"/>
-        </w:rPr>
-        <w:t>(</w:t>
-      </w:r>
-      <w:r>
-        <w:rPr>
-          <w:rFonts w:ascii="Source Sans Pro" w:hAnsi="Source Sans Pro"/>
-          <w:color w:val="4472C4" w:themeColor="accent1"/>
-          <w:sz w:val="24"/>
-          <w:szCs w:val="24"/>
-          <w:shd w:val="clear" w:color="auto" w:fill="FFFFFF"/>
-        </w:rPr>
-        <w:t>GRANT and REVOKE</w:t>
-      </w:r>
-      <w:r>
-        <w:rPr>
-          <w:rFonts w:ascii="Source Sans Pro" w:hAnsi="Source Sans Pro"/>
-          <w:color w:val="222222"/>
-          <w:sz w:val="27"/>
-          <w:szCs w:val="27"/>
-          <w:shd w:val="clear" w:color="auto" w:fill="FFFFFF"/>
-        </w:rPr>
-        <w:t>)</w:t>
-      </w:r>
-    </w:p>
-    <w:p>
-      <w:pPr>
-        <w:numPr>
-          <w:ilvl w:val="0"/>
-          <w:numId w:val="4"/>
-        </w:numPr>
-        <w:shd w:val="clear" w:color="auto" w:fill="FFFFFF"/>
-        <w:spacing w:before="100" w:beforeAutospacing="1" w:after="100" w:afterAutospacing="1" w:line="240" w:lineRule="auto"/>
-        <w:rPr>
-          <w:rFonts w:ascii="Source Sans Pro" w:eastAsia="Times New Roman" w:hAnsi="Source Sans Pro" w:cs="Times New Roman"/>
-          <w:b/>
-          <w:bCs/>
-          <w:color w:val="222222"/>
-          <w:sz w:val="24"/>
-          <w:szCs w:val="24"/>
-          <w:lang w:eastAsia="en-IN"/>
-        </w:rPr>
-      </w:pPr>
-      <w:r>
-        <w:rPr>
-          <w:rFonts w:ascii="Source Sans Pro" w:eastAsia="Times New Roman" w:hAnsi="Source Sans Pro" w:cs="Times New Roman"/>
-          <w:b/>
-          <w:bCs/>
-          <w:color w:val="222222"/>
-          <w:sz w:val="24"/>
-          <w:szCs w:val="24"/>
-          <w:lang w:eastAsia="en-IN"/>
-        </w:rPr>
-        <w:t xml:space="preserve">Transaction Control </w:t>
-      </w:r>
-      <w:proofErr w:type="gramStart"/>
-      <w:r>
-        <w:rPr>
-          <w:rFonts w:ascii="Source Sans Pro" w:eastAsia="Times New Roman" w:hAnsi="Source Sans Pro" w:cs="Times New Roman"/>
-          <w:b/>
-          <w:bCs/>
-          <w:color w:val="222222"/>
-          <w:sz w:val="24"/>
-          <w:szCs w:val="24"/>
-          <w:lang w:eastAsia="en-IN"/>
-        </w:rPr>
-        <w:t>Language(</w:t>
-      </w:r>
-      <w:proofErr w:type="gramEnd"/>
-      <w:r>
-        <w:rPr>
-          <w:rFonts w:ascii="Source Sans Pro" w:eastAsia="Times New Roman" w:hAnsi="Source Sans Pro" w:cs="Times New Roman"/>
-          <w:b/>
-          <w:bCs/>
-          <w:color w:val="222222"/>
-          <w:sz w:val="24"/>
-          <w:szCs w:val="24"/>
-          <w:lang w:eastAsia="en-IN"/>
-        </w:rPr>
-        <w:t>TCL)</w:t>
-      </w:r>
-      <w:r>
-        <w:rPr>
-          <w:rFonts w:ascii="Source Sans Pro" w:eastAsia="Times New Roman" w:hAnsi="Source Sans Pro" w:cs="Times New Roman"/>
-          <w:b/>
-          <w:bCs/>
-          <w:color w:val="222222"/>
-          <w:sz w:val="24"/>
-          <w:szCs w:val="24"/>
-          <w:lang w:eastAsia="en-IN"/>
-        </w:rPr>
-        <w:t>:</w:t>
-      </w:r>
-      <w:r>
-        <w:rPr>
-          <w:rFonts w:ascii="Source Sans Pro" w:hAnsi="Source Sans Pro"/>
-          <w:color w:val="222222"/>
-          <w:sz w:val="27"/>
-          <w:szCs w:val="27"/>
-          <w:shd w:val="clear" w:color="auto" w:fill="FFFFFF"/>
-        </w:rPr>
-        <w:t xml:space="preserve"> </w:t>
-      </w:r>
-      <w:r>
-        <w:rPr>
-          <w:rFonts w:ascii="Source Sans Pro" w:hAnsi="Source Sans Pro"/>
-          <w:color w:val="222222"/>
-          <w:sz w:val="24"/>
-          <w:szCs w:val="24"/>
-          <w:shd w:val="clear" w:color="auto" w:fill="FFFFFF"/>
-        </w:rPr>
-        <w:t>deal with the transaction</w:t>
-      </w:r>
-      <w:r>
-        <w:rPr>
-          <w:rFonts w:ascii="Source Sans Pro" w:hAnsi="Source Sans Pro"/>
-          <w:color w:val="222222"/>
-          <w:sz w:val="27"/>
-          <w:szCs w:val="27"/>
-          <w:shd w:val="clear" w:color="auto" w:fill="FFFFFF"/>
-        </w:rPr>
-        <w:t> </w:t>
-      </w:r>
-      <w:r>
-        <w:rPr>
-          <w:rFonts w:ascii="Source Sans Pro" w:hAnsi="Source Sans Pro"/>
-          <w:color w:val="222222"/>
-          <w:sz w:val="27"/>
-          <w:szCs w:val="27"/>
-          <w:shd w:val="clear" w:color="auto" w:fill="FFFFFF"/>
-        </w:rPr>
-        <w:t>(</w:t>
-      </w:r>
-      <w:proofErr w:type="spellStart"/>
-      <w:r>
-        <w:rPr>
-          <w:rFonts w:ascii="Source Sans Pro" w:hAnsi="Source Sans Pro"/>
-          <w:color w:val="4472C4" w:themeColor="accent1"/>
-          <w:sz w:val="24"/>
-          <w:szCs w:val="24"/>
-          <w:shd w:val="clear" w:color="auto" w:fill="FFFFFF"/>
-        </w:rPr>
-        <w:t>Commit,Rollback,SAVEPOINT</w:t>
-      </w:r>
-      <w:proofErr w:type="spellEnd"/>
-      <w:r>
-        <w:rPr>
-          <w:rFonts w:ascii="Source Sans Pro" w:hAnsi="Source Sans Pro"/>
-          <w:color w:val="222222"/>
-          <w:sz w:val="27"/>
-          <w:szCs w:val="27"/>
-          <w:shd w:val="clear" w:color="auto" w:fill="FFFFFF"/>
-        </w:rPr>
-        <w:t>)</w:t>
-      </w:r>
-    </w:p>
-    <w:p>
-      <w:pPr>
-        <w:numPr>
-          <w:ilvl w:val="0"/>
-          <w:numId w:val="4"/>
-        </w:numPr>
-        <w:shd w:val="clear" w:color="auto" w:fill="FFFFFF"/>
-        <w:spacing w:before="100" w:beforeAutospacing="1" w:after="100" w:afterAutospacing="1" w:line="240" w:lineRule="auto"/>
-        <w:rPr>
-          <w:rFonts w:ascii="Source Sans Pro" w:eastAsia="Times New Roman" w:hAnsi="Source Sans Pro" w:cs="Times New Roman"/>
-          <w:b/>
-          <w:bCs/>
-          <w:color w:val="222222"/>
-          <w:sz w:val="24"/>
-          <w:szCs w:val="24"/>
-          <w:lang w:eastAsia="en-IN"/>
-        </w:rPr>
-      </w:pPr>
-      <w:r>
-        <w:rPr>
-          <w:rFonts w:ascii="Source Sans Pro" w:eastAsia="Times New Roman" w:hAnsi="Source Sans Pro" w:cs="Times New Roman"/>
-          <w:b/>
-          <w:bCs/>
-          <w:color w:val="222222"/>
-          <w:sz w:val="24"/>
-          <w:szCs w:val="24"/>
-          <w:lang w:eastAsia="en-IN"/>
-        </w:rPr>
-        <w:t>Data Query Language (DQL)</w:t>
-      </w:r>
-      <w:r>
-        <w:rPr>
-          <w:rFonts w:ascii="Source Sans Pro" w:eastAsia="Times New Roman" w:hAnsi="Source Sans Pro" w:cs="Times New Roman"/>
-          <w:b/>
-          <w:bCs/>
-          <w:color w:val="222222"/>
-          <w:sz w:val="24"/>
-          <w:szCs w:val="24"/>
-          <w:lang w:eastAsia="en-IN"/>
-        </w:rPr>
-        <w:t>:</w:t>
-      </w:r>
-      <w:r>
-        <w:rPr>
-          <w:rFonts w:ascii="Source Sans Pro" w:hAnsi="Source Sans Pro"/>
-          <w:color w:val="222222"/>
-          <w:sz w:val="27"/>
-          <w:szCs w:val="27"/>
-          <w:shd w:val="clear" w:color="auto" w:fill="FFFFFF"/>
-        </w:rPr>
-        <w:t xml:space="preserve"> </w:t>
-      </w:r>
-      <w:r>
-        <w:rPr>
-          <w:rFonts w:ascii="Source Sans Pro" w:hAnsi="Source Sans Pro"/>
-          <w:color w:val="222222"/>
-          <w:sz w:val="24"/>
-          <w:szCs w:val="24"/>
-          <w:shd w:val="clear" w:color="auto" w:fill="FFFFFF"/>
-        </w:rPr>
-        <w:t xml:space="preserve">fetch the </w:t>
-      </w:r>
-      <w:proofErr w:type="gramStart"/>
-      <w:r>
-        <w:rPr>
-          <w:rFonts w:ascii="Source Sans Pro" w:hAnsi="Source Sans Pro"/>
-          <w:color w:val="222222"/>
-          <w:sz w:val="24"/>
-          <w:szCs w:val="24"/>
-          <w:shd w:val="clear" w:color="auto" w:fill="FFFFFF"/>
-        </w:rPr>
-        <w:t>data</w:t>
-      </w:r>
-      <w:r>
-        <w:rPr>
-          <w:rFonts w:ascii="Source Sans Pro" w:hAnsi="Source Sans Pro"/>
-          <w:color w:val="222222"/>
-          <w:sz w:val="24"/>
-          <w:szCs w:val="24"/>
-          <w:shd w:val="clear" w:color="auto" w:fill="FFFFFF"/>
-        </w:rPr>
-        <w:t>(</w:t>
-      </w:r>
-      <w:proofErr w:type="gramEnd"/>
+        <w:t>fetch the data(</w:t>
+      </w:r>
       <w:r>
         <w:rPr>
           <w:rFonts w:ascii="Consolas" w:hAnsi="Consolas"/>
@@ -6483,29 +5669,7 @@
                                 <w:szCs w:val="24"/>
                                 <w:lang w:eastAsia="en-IN"/>
                               </w:rPr>
-                              <w:t>CREATE DATABASE `test-</w:t>
-                            </w:r>
-                            <w:proofErr w:type="spellStart"/>
-                            <w:r>
-                              <w:rPr>
-                                <w:rFonts w:ascii="Source Sans Pro" w:eastAsia="Times New Roman" w:hAnsi="Source Sans Pro" w:cs="Times New Roman"/>
-                                <w:color w:val="222222"/>
-                                <w:sz w:val="24"/>
-                                <w:szCs w:val="24"/>
-                                <w:lang w:eastAsia="en-IN"/>
-                              </w:rPr>
-                              <w:t>databse`CHARACTER</w:t>
-                            </w:r>
-                            <w:proofErr w:type="spellEnd"/>
-                            <w:r>
-                              <w:rPr>
-                                <w:rFonts w:ascii="Source Sans Pro" w:eastAsia="Times New Roman" w:hAnsi="Source Sans Pro" w:cs="Times New Roman"/>
-                                <w:color w:val="222222"/>
-                                <w:sz w:val="24"/>
-                                <w:szCs w:val="24"/>
-                                <w:lang w:eastAsia="en-IN"/>
-                              </w:rPr>
-                              <w:t xml:space="preserve"> SET utf8 COLLATE utf8_unicode_ci;</w:t>
+                              <w:t>CREATE DATABASE `test-databse`CHARACTER SET utf8 COLLATE utf8_unicode_ci;</w:t>
                             </w:r>
                           </w:p>
                         </w:txbxContent>
@@ -6543,29 +5707,7 @@
                           <w:szCs w:val="24"/>
                           <w:lang w:eastAsia="en-IN"/>
                         </w:rPr>
-                        <w:t>CREATE DATABASE `test-</w:t>
-                      </w:r>
-                      <w:proofErr w:type="spellStart"/>
-                      <w:r>
-                        <w:rPr>
-                          <w:rFonts w:ascii="Source Sans Pro" w:eastAsia="Times New Roman" w:hAnsi="Source Sans Pro" w:cs="Times New Roman"/>
-                          <w:color w:val="222222"/>
-                          <w:sz w:val="24"/>
-                          <w:szCs w:val="24"/>
-                          <w:lang w:eastAsia="en-IN"/>
-                        </w:rPr>
-                        <w:t>databse`CHARACTER</w:t>
-                      </w:r>
-                      <w:proofErr w:type="spellEnd"/>
-                      <w:r>
-                        <w:rPr>
-                          <w:rFonts w:ascii="Source Sans Pro" w:eastAsia="Times New Roman" w:hAnsi="Source Sans Pro" w:cs="Times New Roman"/>
-                          <w:color w:val="222222"/>
-                          <w:sz w:val="24"/>
-                          <w:szCs w:val="24"/>
-                          <w:lang w:eastAsia="en-IN"/>
-                        </w:rPr>
-                        <w:t xml:space="preserve"> SET utf8 COLLATE utf8_unicode_ci;</w:t>
+                        <w:t>CREATE DATABASE `test-databse`CHARACTER SET utf8 COLLATE utf8_unicode_ci;</w:t>
                       </w:r>
                     </w:p>
                   </w:txbxContent>
@@ -6633,7 +5775,7 @@
                     <pic:cNvPicPr/>
                   </pic:nvPicPr>
                   <pic:blipFill>
-                    <a:blip r:embed="rId12"/>
+                    <a:blip r:embed="rId13"/>
                     <a:stretch>
                       <a:fillRect/>
                     </a:stretch>
@@ -6737,20 +5879,7 @@
                         <w:txbxContent>
                           <w:p>
                             <w:r>
-                              <w:t>CREATE TABLE `test-</w:t>
-                            </w:r>
-                            <w:proofErr w:type="spellStart"/>
-                            <w:r>
-                              <w:t>databse</w:t>
-                            </w:r>
-                            <w:proofErr w:type="spellEnd"/>
-                            <w:proofErr w:type="gramStart"/>
-                            <w:r>
-                              <w:t>`.`</w:t>
-                            </w:r>
-                            <w:proofErr w:type="gramEnd"/>
-                            <w:r>
-                              <w:t xml:space="preserve">test-table`(  </w:t>
+                              <w:t xml:space="preserve">CREATE TABLE `test-databse`.`test-table`(  </w:t>
                             </w:r>
                           </w:p>
                           <w:p>
@@ -6760,88 +5889,32 @@
                           </w:p>
                           <w:p>
                             <w:r>
-                              <w:t xml:space="preserve">  `</w:t>
-                            </w:r>
-                            <w:proofErr w:type="spellStart"/>
-                            <w:r>
-                              <w:t>userName</w:t>
-                            </w:r>
-                            <w:proofErr w:type="spellEnd"/>
-                            <w:r>
-                              <w:t xml:space="preserve">` </w:t>
-                            </w:r>
-                            <w:proofErr w:type="gramStart"/>
-                            <w:r>
-                              <w:t>VARCHAR(</w:t>
-                            </w:r>
-                            <w:proofErr w:type="gramEnd"/>
-                            <w:r>
-                              <w:t>120) NOT NULL,</w:t>
+                              <w:t xml:space="preserve">  `userName` VARCHAR(120) NOT NULL,</w:t>
                             </w:r>
                           </w:p>
                           <w:p>
                             <w:r>
-                              <w:t xml:space="preserve">  `password` </w:t>
-                            </w:r>
-                            <w:proofErr w:type="gramStart"/>
-                            <w:r>
-                              <w:t>VARCHAR(</w:t>
-                            </w:r>
-                            <w:proofErr w:type="gramEnd"/>
-                            <w:r>
-                              <w:t>25) NOT NULL,</w:t>
+                              <w:t xml:space="preserve">  `password` VARCHAR(25) NOT NULL,</w:t>
                             </w:r>
                           </w:p>
                           <w:p>
                             <w:r>
-                              <w:t xml:space="preserve">  `</w:t>
-                            </w:r>
-                            <w:proofErr w:type="spellStart"/>
-                            <w:r>
-                              <w:t>totalAttendedClassDuration</w:t>
-                            </w:r>
-                            <w:proofErr w:type="spellEnd"/>
-                            <w:r>
-                              <w:t>` FLOAT NOT NULL DEFAULT 0,</w:t>
+                              <w:t xml:space="preserve">  `totalAttendedClassDuration` FLOAT NOT NULL DEFAULT 0,</w:t>
                             </w:r>
                           </w:p>
                           <w:p>
                             <w:r>
-                              <w:t xml:space="preserve">  `</w:t>
-                            </w:r>
-                            <w:proofErr w:type="spellStart"/>
-                            <w:r>
-                              <w:t>totalClassDuration</w:t>
-                            </w:r>
-                            <w:proofErr w:type="spellEnd"/>
-                            <w:r>
-                              <w:t>` FLOAT NOT NULL,</w:t>
+                              <w:t xml:space="preserve">  `totalClassDuration` FLOAT NOT NULL,</w:t>
                             </w:r>
                           </w:p>
                           <w:p>
                             <w:r>
-                              <w:t xml:space="preserve">  `</w:t>
-                            </w:r>
-                            <w:proofErr w:type="spellStart"/>
-                            <w:r>
-                              <w:t>profile_pic</w:t>
-                            </w:r>
-                            <w:proofErr w:type="spellEnd"/>
-                            <w:r>
-                              <w:t>` BLOB NOT NULL,</w:t>
+                              <w:t xml:space="preserve">  `profile_pic` BLOB NOT NULL,</w:t>
                             </w:r>
                           </w:p>
                           <w:p>
                             <w:r>
-                              <w:t xml:space="preserve">  `</w:t>
-                            </w:r>
-                            <w:proofErr w:type="spellStart"/>
-                            <w:r>
-                              <w:t>is_active</w:t>
-                            </w:r>
-                            <w:proofErr w:type="spellEnd"/>
-                            <w:r>
-                              <w:t>` BOOLEAN NOT NULL DEFAULT TRUE,</w:t>
+                              <w:t xml:space="preserve">  `is_active` BOOLEAN NOT NULL DEFAULT TRUE,</w:t>
                             </w:r>
                           </w:p>
                           <w:p>
@@ -6851,23 +5924,7 @@
                           </w:p>
                           <w:p>
                             <w:r>
-                              <w:t xml:space="preserve">  UNIQUE INDEX `</w:t>
-                            </w:r>
-                            <w:proofErr w:type="spellStart"/>
-                            <w:r>
-                              <w:t>userNameUnique</w:t>
-                            </w:r>
-                            <w:proofErr w:type="spellEnd"/>
-                            <w:r>
-                              <w:t>` (`</w:t>
-                            </w:r>
-                            <w:proofErr w:type="spellStart"/>
-                            <w:r>
-                              <w:t>userName</w:t>
-                            </w:r>
-                            <w:proofErr w:type="spellEnd"/>
-                            <w:r>
-                              <w:t>`)</w:t>
+                              <w:t xml:space="preserve">  UNIQUE INDEX `userNameUnique` (`userName`)</w:t>
                             </w:r>
                           </w:p>
                           <w:p>
@@ -6899,20 +5956,7 @@
                   <w:txbxContent>
                     <w:p>
                       <w:r>
-                        <w:t>CREATE TABLE `test-</w:t>
-                      </w:r>
-                      <w:proofErr w:type="spellStart"/>
-                      <w:r>
-                        <w:t>databse</w:t>
-                      </w:r>
-                      <w:proofErr w:type="spellEnd"/>
-                      <w:proofErr w:type="gramStart"/>
-                      <w:r>
-                        <w:t>`.`</w:t>
-                      </w:r>
-                      <w:proofErr w:type="gramEnd"/>
-                      <w:r>
-                        <w:t xml:space="preserve">test-table`(  </w:t>
+                        <w:t xml:space="preserve">CREATE TABLE `test-databse`.`test-table`(  </w:t>
                       </w:r>
                     </w:p>
                     <w:p>
@@ -6922,88 +5966,32 @@
                     </w:p>
                     <w:p>
                       <w:r>
-                        <w:t xml:space="preserve">  `</w:t>
-                      </w:r>
-                      <w:proofErr w:type="spellStart"/>
-                      <w:r>
-                        <w:t>userName</w:t>
-                      </w:r>
-                      <w:proofErr w:type="spellEnd"/>
-                      <w:r>
-                        <w:t xml:space="preserve">` </w:t>
-                      </w:r>
-                      <w:proofErr w:type="gramStart"/>
-                      <w:r>
-                        <w:t>VARCHAR(</w:t>
-                      </w:r>
-                      <w:proofErr w:type="gramEnd"/>
-                      <w:r>
-                        <w:t>120) NOT NULL,</w:t>
+                        <w:t xml:space="preserve">  `userName` VARCHAR(120) NOT NULL,</w:t>
                       </w:r>
                     </w:p>
                     <w:p>
                       <w:r>
-                        <w:t xml:space="preserve">  `password` </w:t>
-                      </w:r>
-                      <w:proofErr w:type="gramStart"/>
-                      <w:r>
-                        <w:t>VARCHAR(</w:t>
-                      </w:r>
-                      <w:proofErr w:type="gramEnd"/>
-                      <w:r>
-                        <w:t>25) NOT NULL,</w:t>
+                        <w:t xml:space="preserve">  `password` VARCHAR(25) NOT NULL,</w:t>
                       </w:r>
                     </w:p>
                     <w:p>
                       <w:r>
-                        <w:t xml:space="preserve">  `</w:t>
-                      </w:r>
-                      <w:proofErr w:type="spellStart"/>
-                      <w:r>
-                        <w:t>totalAttendedClassDuration</w:t>
-                      </w:r>
-                      <w:proofErr w:type="spellEnd"/>
-                      <w:r>
-                        <w:t>` FLOAT NOT NULL DEFAULT 0,</w:t>
+                        <w:t xml:space="preserve">  `totalAttendedClassDuration` FLOAT NOT NULL DEFAULT 0,</w:t>
                       </w:r>
                     </w:p>
                     <w:p>
                       <w:r>
-                        <w:t xml:space="preserve">  `</w:t>
-                      </w:r>
-                      <w:proofErr w:type="spellStart"/>
-                      <w:r>
-                        <w:t>totalClassDuration</w:t>
-                      </w:r>
-                      <w:proofErr w:type="spellEnd"/>
-                      <w:r>
-                        <w:t>` FLOAT NOT NULL,</w:t>
+                        <w:t xml:space="preserve">  `totalClassDuration` FLOAT NOT NULL,</w:t>
                       </w:r>
                     </w:p>
                     <w:p>
                       <w:r>
-                        <w:t xml:space="preserve">  `</w:t>
-                      </w:r>
-                      <w:proofErr w:type="spellStart"/>
-                      <w:r>
-                        <w:t>profile_pic</w:t>
-                      </w:r>
-                      <w:proofErr w:type="spellEnd"/>
-                      <w:r>
-                        <w:t>` BLOB NOT NULL,</w:t>
+                        <w:t xml:space="preserve">  `profile_pic` BLOB NOT NULL,</w:t>
                       </w:r>
                     </w:p>
                     <w:p>
                       <w:r>
-                        <w:t xml:space="preserve">  `</w:t>
-                      </w:r>
-                      <w:proofErr w:type="spellStart"/>
-                      <w:r>
-                        <w:t>is_active</w:t>
-                      </w:r>
-                      <w:proofErr w:type="spellEnd"/>
-                      <w:r>
-                        <w:t>` BOOLEAN NOT NULL DEFAULT TRUE,</w:t>
+                        <w:t xml:space="preserve">  `is_active` BOOLEAN NOT NULL DEFAULT TRUE,</w:t>
                       </w:r>
                     </w:p>
                     <w:p>
@@ -7013,23 +6001,7 @@
                     </w:p>
                     <w:p>
                       <w:r>
-                        <w:t xml:space="preserve">  UNIQUE INDEX `</w:t>
-                      </w:r>
-                      <w:proofErr w:type="spellStart"/>
-                      <w:r>
-                        <w:t>userNameUnique</w:t>
-                      </w:r>
-                      <w:proofErr w:type="spellEnd"/>
-                      <w:r>
-                        <w:t>` (`</w:t>
-                      </w:r>
-                      <w:proofErr w:type="spellStart"/>
-                      <w:r>
-                        <w:t>userName</w:t>
-                      </w:r>
-                      <w:proofErr w:type="spellEnd"/>
-                      <w:r>
-                        <w:t>`)</w:t>
+                        <w:t xml:space="preserve">  UNIQUE INDEX `userNameUnique` (`userName`)</w:t>
                       </w:r>
                     </w:p>
                     <w:p>
@@ -7100,7 +6072,7 @@
                     <pic:cNvPicPr/>
                   </pic:nvPicPr>
                   <pic:blipFill>
-                    <a:blip r:embed="rId13"/>
+                    <a:blip r:embed="rId14"/>
                     <a:stretch>
                       <a:fillRect/>
                     </a:stretch>
@@ -7188,16 +6160,16 @@
         <mc:AlternateContent>
           <mc:Choice Requires="wps">
             <w:drawing>
-              <wp:anchor distT="45720" distB="45720" distL="114300" distR="114300" simplePos="0" relativeHeight="251663360" behindDoc="0" locked="0" layoutInCell="1" allowOverlap="1" wp14:anchorId="4A56BFBD" wp14:editId="52C8A6F8">
+              <wp:anchor distT="45720" distB="45720" distL="114300" distR="114300" simplePos="0" relativeHeight="251663360" behindDoc="0" locked="0" layoutInCell="1" allowOverlap="1" wp14:anchorId="4A56BFBD" wp14:editId="5B81C635">
                 <wp:simplePos x="0" y="0"/>
                 <wp:positionH relativeFrom="column">
-                  <wp:posOffset>1717675</wp:posOffset>
+                  <wp:posOffset>737235</wp:posOffset>
                 </wp:positionH>
                 <wp:positionV relativeFrom="paragraph">
-                  <wp:posOffset>181610</wp:posOffset>
+                  <wp:posOffset>179070</wp:posOffset>
                 </wp:positionV>
-                <wp:extent cx="3341370" cy="2230120"/>
-                <wp:effectExtent l="0" t="0" r="11430" b="17780"/>
+                <wp:extent cx="4324350" cy="2230120"/>
+                <wp:effectExtent l="0" t="0" r="19050" b="17780"/>
                 <wp:wrapSquare wrapText="bothSides"/>
                 <wp:docPr id="9" name="Text Box 2"/>
                 <wp:cNvGraphicFramePr>
@@ -7212,7 +6184,7 @@
                       <wps:spPr bwMode="auto">
                         <a:xfrm>
                           <a:off x="0" y="0"/>
-                          <a:ext cx="3341370" cy="2230120"/>
+                          <a:ext cx="4324350" cy="2230120"/>
                         </a:xfrm>
                         <a:prstGeom prst="rect">
                           <a:avLst/>
@@ -7233,20 +6205,7 @@
                         <w:txbxContent>
                           <w:p>
                             <w:r>
-                              <w:t>CREATE TABLE `test-</w:t>
-                            </w:r>
-                            <w:proofErr w:type="spellStart"/>
-                            <w:r>
-                              <w:t>databse</w:t>
-                            </w:r>
-                            <w:proofErr w:type="spellEnd"/>
-                            <w:proofErr w:type="gramStart"/>
-                            <w:r>
-                              <w:t>`.`</w:t>
-                            </w:r>
-                            <w:proofErr w:type="gramEnd"/>
-                            <w:r>
-                              <w:t xml:space="preserve">daily-attended-classes`(  </w:t>
+                              <w:t xml:space="preserve">CREATE TABLE `test-databse`.`daily-attended-classes`(  </w:t>
                             </w:r>
                           </w:p>
                           <w:p>
@@ -7256,15 +6215,7 @@
                           </w:p>
                           <w:p>
                             <w:r>
-                              <w:t xml:space="preserve">  `</w:t>
-                            </w:r>
-                            <w:proofErr w:type="spellStart"/>
-                            <w:r>
-                              <w:t>userId</w:t>
-                            </w:r>
-                            <w:proofErr w:type="spellEnd"/>
-                            <w:r>
-                              <w:t>` INT NOT NULL,</w:t>
+                              <w:t xml:space="preserve">  `userId` INT NOT NULL,</w:t>
                             </w:r>
                           </w:p>
                           <w:p>
@@ -7277,62 +6228,17 @@
                           </w:p>
                           <w:p>
                             <w:r>
-                              <w:t xml:space="preserve">  `</w:t>
-                            </w:r>
-                            <w:proofErr w:type="spellStart"/>
-                            <w:r>
-                              <w:t>is_attended</w:t>
-                            </w:r>
-                            <w:proofErr w:type="spellEnd"/>
-                            <w:r>
-                              <w:t>` BOOLEAN NOT NULL DEFAULT TRUE,</w:t>
+                              <w:t xml:space="preserve">  `is_attended` BOOLEAN NOT NULL DEFAULT TRUE,</w:t>
                             </w:r>
                           </w:p>
                           <w:p>
                             <w:r>
-                              <w:t xml:space="preserve">  PRIMARY KEY (`id`, `</w:t>
-                            </w:r>
-                            <w:proofErr w:type="spellStart"/>
-                            <w:r>
-                              <w:t>userId</w:t>
-                            </w:r>
-                            <w:proofErr w:type="spellEnd"/>
-                            <w:r>
-                              <w:t>`, `</w:t>
-                            </w:r>
-                            <w:proofErr w:type="spellStart"/>
-                            <w:r>
-                              <w:t>is_attended</w:t>
-                            </w:r>
-                            <w:proofErr w:type="spellEnd"/>
-                            <w:r>
-                              <w:t>`),</w:t>
+                              <w:t xml:space="preserve">  PRIMARY KEY (`id`, `userId`, `is_attended`),</w:t>
                             </w:r>
                           </w:p>
                           <w:p>
                             <w:r>
-                              <w:t xml:space="preserve">  FOREIGN KEY (`</w:t>
-                            </w:r>
-                            <w:proofErr w:type="spellStart"/>
-                            <w:r>
-                              <w:t>userId</w:t>
-                            </w:r>
-                            <w:proofErr w:type="spellEnd"/>
-                            <w:r>
-                              <w:t>`) REFERENCES `test-</w:t>
-                            </w:r>
-                            <w:proofErr w:type="spellStart"/>
-                            <w:r>
-                              <w:t>databse</w:t>
-                            </w:r>
-                            <w:proofErr w:type="spellEnd"/>
-                            <w:proofErr w:type="gramStart"/>
-                            <w:r>
-                              <w:t>`.`</w:t>
-                            </w:r>
-                            <w:proofErr w:type="gramEnd"/>
-                            <w:r>
-                              <w:t>users-table`(`id`)</w:t>
+                              <w:t xml:space="preserve">  FOREIGN KEY (`userId`) REFERENCES `test-databse`.`users-table`(`id`)</w:t>
                             </w:r>
                           </w:p>
                           <w:p>
@@ -7359,25 +6265,12 @@
           </mc:Choice>
           <mc:Fallback>
             <w:pict>
-              <v:shape w14:anchorId="4A56BFBD" id="_x0000_s1028" type="#_x0000_t202" style="position:absolute;margin-left:135.25pt;margin-top:14.3pt;width:263.1pt;height:175.6pt;z-index:251663360;visibility:visible;mso-wrap-style:square;mso-width-percent:0;mso-height-percent:0;mso-wrap-distance-left:9pt;mso-wrap-distance-top:3.6pt;mso-wrap-distance-right:9pt;mso-wrap-distance-bottom:3.6pt;mso-position-horizontal:absolute;mso-position-horizontal-relative:text;mso-position-vertical:absolute;mso-position-vertical-relative:text;mso-width-percent:0;mso-height-percent:0;mso-width-relative:margin;mso-height-relative:margin;v-text-anchor:top" o:gfxdata="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">
+              <v:shape w14:anchorId="4A56BFBD" id="_x0000_s1028" type="#_x0000_t202" style="position:absolute;margin-left:58.05pt;margin-top:14.1pt;width:340.5pt;height:175.6pt;z-index:251663360;visibility:visible;mso-wrap-style:square;mso-width-percent:0;mso-height-percent:0;mso-wrap-distance-left:9pt;mso-wrap-distance-top:3.6pt;mso-wrap-distance-right:9pt;mso-wrap-distance-bottom:3.6pt;mso-position-horizontal:absolute;mso-position-horizontal-relative:text;mso-position-vertical:absolute;mso-position-vertical-relative:text;mso-width-percent:0;mso-height-percent:0;mso-width-relative:margin;mso-height-relative:margin;v-text-anchor:top" o:gfxdata="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">
                 <v:textbox>
                   <w:txbxContent>
                     <w:p>
                       <w:r>
-                        <w:t>CREATE TABLE `test-</w:t>
-                      </w:r>
-                      <w:proofErr w:type="spellStart"/>
-                      <w:r>
-                        <w:t>databse</w:t>
-                      </w:r>
-                      <w:proofErr w:type="spellEnd"/>
-                      <w:proofErr w:type="gramStart"/>
-                      <w:r>
-                        <w:t>`.`</w:t>
-                      </w:r>
-                      <w:proofErr w:type="gramEnd"/>
-                      <w:r>
-                        <w:t xml:space="preserve">daily-attended-classes`(  </w:t>
+                        <w:t xml:space="preserve">CREATE TABLE `test-databse`.`daily-attended-classes`(  </w:t>
                       </w:r>
                     </w:p>
                     <w:p>
@@ -7387,15 +6280,7 @@
                     </w:p>
                     <w:p>
                       <w:r>
-                        <w:t xml:space="preserve">  `</w:t>
-                      </w:r>
-                      <w:proofErr w:type="spellStart"/>
-                      <w:r>
-                        <w:t>userId</w:t>
-                      </w:r>
-                      <w:proofErr w:type="spellEnd"/>
-                      <w:r>
-                        <w:t>` INT NOT NULL,</w:t>
+                        <w:t xml:space="preserve">  `userId` INT NOT NULL,</w:t>
                       </w:r>
                     </w:p>
                     <w:p>
@@ -7408,62 +6293,17 @@
                     </w:p>
                     <w:p>
                       <w:r>
-                        <w:t xml:space="preserve">  `</w:t>
-                      </w:r>
-                      <w:proofErr w:type="spellStart"/>
-                      <w:r>
-                        <w:t>is_attended</w:t>
-                      </w:r>
-                      <w:proofErr w:type="spellEnd"/>
-                      <w:r>
-                        <w:t>` BOOLEAN NOT NULL DEFAULT TRUE,</w:t>
+                        <w:t xml:space="preserve">  `is_attended` BOOLEAN NOT NULL DEFAULT TRUE,</w:t>
                       </w:r>
                     </w:p>
                     <w:p>
                       <w:r>
-                        <w:t xml:space="preserve">  PRIMARY KEY (`id`, `</w:t>
-                      </w:r>
-                      <w:proofErr w:type="spellStart"/>
-                      <w:r>
-                        <w:t>userId</w:t>
-                      </w:r>
-                      <w:proofErr w:type="spellEnd"/>
-                      <w:r>
-                        <w:t>`, `</w:t>
-                      </w:r>
-                      <w:proofErr w:type="spellStart"/>
-                      <w:r>
-                        <w:t>is_attended</w:t>
-                      </w:r>
-                      <w:proofErr w:type="spellEnd"/>
-                      <w:r>
-                        <w:t>`),</w:t>
+                        <w:t xml:space="preserve">  PRIMARY KEY (`id`, `userId`, `is_attended`),</w:t>
                       </w:r>
                     </w:p>
                     <w:p>
                       <w:r>
-                        <w:t xml:space="preserve">  FOREIGN KEY (`</w:t>
-                      </w:r>
-                      <w:proofErr w:type="spellStart"/>
-                      <w:r>
-                        <w:t>userId</w:t>
-                      </w:r>
-                      <w:proofErr w:type="spellEnd"/>
-                      <w:r>
-                        <w:t>`) REFERENCES `test-</w:t>
-                      </w:r>
-                      <w:proofErr w:type="spellStart"/>
-                      <w:r>
-                        <w:t>databse</w:t>
-                      </w:r>
-                      <w:proofErr w:type="spellEnd"/>
-                      <w:proofErr w:type="gramStart"/>
-                      <w:r>
-                        <w:t>`.`</w:t>
-                      </w:r>
-                      <w:proofErr w:type="gramEnd"/>
-                      <w:r>
-                        <w:t>users-table`(`id`)</w:t>
+                        <w:t xml:space="preserve">  FOREIGN KEY (`userId`) REFERENCES `test-databse`.`users-table`(`id`)</w:t>
                       </w:r>
                     </w:p>
                     <w:p>
@@ -7562,7 +6402,6 @@
         <w:rPr>
           <w:noProof/>
         </w:rPr>
-        <w:lastRenderedPageBreak/>
         <w:drawing>
           <wp:inline distT="0" distB="0" distL="0" distR="0" wp14:anchorId="4886EE88" wp14:editId="441B70E6">
             <wp:extent cx="5731510" cy="1615155"/>
@@ -7579,7 +6418,7 @@
                     <pic:cNvPicPr/>
                   </pic:nvPicPr>
                   <pic:blipFill>
-                    <a:blip r:embed="rId14"/>
+                    <a:blip r:embed="rId15"/>
                     <a:stretch>
                       <a:fillRect/>
                     </a:stretch>
@@ -7709,41 +6548,12 @@
                         <w:txbxContent>
                           <w:p>
                             <w:r>
-                              <w:t>ALTER TABLE `test-</w:t>
-                            </w:r>
-                            <w:proofErr w:type="spellStart"/>
-                            <w:r>
-                              <w:t>databse</w:t>
-                            </w:r>
-                            <w:proofErr w:type="spellEnd"/>
-                            <w:proofErr w:type="gramStart"/>
-                            <w:r>
-                              <w:t>`.`</w:t>
-                            </w:r>
-                            <w:proofErr w:type="gramEnd"/>
-                            <w:r>
-                              <w:t xml:space="preserve">users-table`   </w:t>
+                              <w:t xml:space="preserve">ALTER TABLE `test-databse`.`users-table`   </w:t>
                             </w:r>
                           </w:p>
                           <w:p>
                             <w:r>
-                              <w:t xml:space="preserve">  CHANGE `</w:t>
-                            </w:r>
-                            <w:proofErr w:type="spellStart"/>
-                            <w:r>
-                              <w:t>totalClassDuration</w:t>
-                            </w:r>
-                            <w:proofErr w:type="spellEnd"/>
-                            <w:r>
-                              <w:t>` `</w:t>
-                            </w:r>
-                            <w:proofErr w:type="spellStart"/>
-                            <w:r>
-                              <w:t>totalClassDuration</w:t>
-                            </w:r>
-                            <w:proofErr w:type="spellEnd"/>
-                            <w:r>
-                              <w:t>` FLOAT DEFAULT 0 NOT NULL;</w:t>
+                              <w:t xml:space="preserve">  CHANGE `totalClassDuration` `totalClassDuration` FLOAT DEFAULT 0 NOT NULL;</w:t>
                             </w:r>
                           </w:p>
                         </w:txbxContent>
@@ -7770,41 +6580,12 @@
                   <w:txbxContent>
                     <w:p>
                       <w:r>
-                        <w:t>ALTER TABLE `test-</w:t>
-                      </w:r>
-                      <w:proofErr w:type="spellStart"/>
-                      <w:r>
-                        <w:t>databse</w:t>
-                      </w:r>
-                      <w:proofErr w:type="spellEnd"/>
-                      <w:proofErr w:type="gramStart"/>
-                      <w:r>
-                        <w:t>`.`</w:t>
-                      </w:r>
-                      <w:proofErr w:type="gramEnd"/>
-                      <w:r>
-                        <w:t xml:space="preserve">users-table`   </w:t>
+                        <w:t xml:space="preserve">ALTER TABLE `test-databse`.`users-table`   </w:t>
                       </w:r>
                     </w:p>
                     <w:p>
                       <w:r>
-                        <w:t xml:space="preserve">  CHANGE `</w:t>
-                      </w:r>
-                      <w:proofErr w:type="spellStart"/>
-                      <w:r>
-                        <w:t>totalClassDuration</w:t>
-                      </w:r>
-                      <w:proofErr w:type="spellEnd"/>
-                      <w:r>
-                        <w:t>` `</w:t>
-                      </w:r>
-                      <w:proofErr w:type="spellStart"/>
-                      <w:r>
-                        <w:t>totalClassDuration</w:t>
-                      </w:r>
-                      <w:proofErr w:type="spellEnd"/>
-                      <w:r>
-                        <w:t>` FLOAT DEFAULT 0 NOT NULL;</w:t>
+                        <w:t xml:space="preserve">  CHANGE `totalClassDuration` `totalClassDuration` FLOAT DEFAULT 0 NOT NULL;</w:t>
                       </w:r>
                     </w:p>
                   </w:txbxContent>
@@ -7915,7 +6696,7 @@
                     <pic:cNvPicPr/>
                   </pic:nvPicPr>
                   <pic:blipFill>
-                    <a:blip r:embed="rId15"/>
+                    <a:blip r:embed="rId16"/>
                     <a:stretch>
                       <a:fillRect/>
                     </a:stretch>
@@ -8014,28 +6795,7 @@
                         <w:txbxContent>
                           <w:p>
                             <w:r>
-                              <w:t>INSERT INTO `test-</w:t>
-                            </w:r>
-                            <w:proofErr w:type="spellStart"/>
-                            <w:r>
-                              <w:t>databse</w:t>
-                            </w:r>
-                            <w:proofErr w:type="spellEnd"/>
-                            <w:proofErr w:type="gramStart"/>
-                            <w:r>
-                              <w:t>`.`</w:t>
-                            </w:r>
-                            <w:proofErr w:type="gramEnd"/>
-                            <w:r>
-                              <w:t>daily-attended-classes` (`</w:t>
-                            </w:r>
-                            <w:proofErr w:type="spellStart"/>
-                            <w:r>
-                              <w:t>userId</w:t>
-                            </w:r>
-                            <w:proofErr w:type="spellEnd"/>
-                            <w:r>
-                              <w:t>`, `date`</w:t>
+                              <w:t>INSERT INTO `test-databse`.`daily-attended-classes` (`userId`, `date`</w:t>
                             </w:r>
                             <w:r>
                               <w:t>,`</w:t>
@@ -8043,24 +6803,14 @@
                             <w:r>
                               <w:t xml:space="preserve"> </w:t>
                             </w:r>
-                            <w:proofErr w:type="spellStart"/>
                             <w:r>
-                              <w:t>classDuration</w:t>
-                            </w:r>
-                            <w:proofErr w:type="spellEnd"/>
-                            <w:r>
-                              <w:t>`,`</w:t>
+                              <w:t>classDuration`,`</w:t>
                             </w:r>
                             <w:r>
                               <w:t xml:space="preserve"> </w:t>
                             </w:r>
-                            <w:proofErr w:type="spellStart"/>
                             <w:r>
-                              <w:t>attendedDuration</w:t>
-                            </w:r>
-                            <w:proofErr w:type="spellEnd"/>
-                            <w:r>
-                              <w:t>`</w:t>
+                              <w:t>attendedDuration`</w:t>
                             </w:r>
                             <w:r>
                               <w:t>) VALUES ('1', '2021-05-04 18:21:05'</w:t>
@@ -8096,28 +6846,7 @@
                   <w:txbxContent>
                     <w:p>
                       <w:r>
-                        <w:t>INSERT INTO `test-</w:t>
-                      </w:r>
-                      <w:proofErr w:type="spellStart"/>
-                      <w:r>
-                        <w:t>databse</w:t>
-                      </w:r>
-                      <w:proofErr w:type="spellEnd"/>
-                      <w:proofErr w:type="gramStart"/>
-                      <w:r>
-                        <w:t>`.`</w:t>
-                      </w:r>
-                      <w:proofErr w:type="gramEnd"/>
-                      <w:r>
-                        <w:t>daily-attended-classes` (`</w:t>
-                      </w:r>
-                      <w:proofErr w:type="spellStart"/>
-                      <w:r>
-                        <w:t>userId</w:t>
-                      </w:r>
-                      <w:proofErr w:type="spellEnd"/>
-                      <w:r>
-                        <w:t>`, `date`</w:t>
+                        <w:t>INSERT INTO `test-databse`.`daily-attended-classes` (`userId`, `date`</w:t>
                       </w:r>
                       <w:r>
                         <w:t>,`</w:t>
@@ -8125,24 +6854,14 @@
                       <w:r>
                         <w:t xml:space="preserve"> </w:t>
                       </w:r>
-                      <w:proofErr w:type="spellStart"/>
                       <w:r>
-                        <w:t>classDuration</w:t>
-                      </w:r>
-                      <w:proofErr w:type="spellEnd"/>
-                      <w:r>
-                        <w:t>`,`</w:t>
+                        <w:t>classDuration`,`</w:t>
                       </w:r>
                       <w:r>
                         <w:t xml:space="preserve"> </w:t>
                       </w:r>
-                      <w:proofErr w:type="spellStart"/>
                       <w:r>
-                        <w:t>attendedDuration</w:t>
-                      </w:r>
-                      <w:proofErr w:type="spellEnd"/>
-                      <w:r>
-                        <w:t>`</w:t>
+                        <w:t>attendedDuration`</w:t>
                       </w:r>
                       <w:r>
                         <w:t>) VALUES ('1', '2021-05-04 18:21:05'</w:t>
@@ -8219,60 +6938,7 @@
                         <w:txbxContent>
                           <w:p>
                             <w:r>
-                              <w:t>INSERT INTO `test-</w:t>
-                            </w:r>
-                            <w:proofErr w:type="spellStart"/>
-                            <w:r>
-                              <w:t>databse</w:t>
-                            </w:r>
-                            <w:proofErr w:type="spellEnd"/>
-                            <w:proofErr w:type="gramStart"/>
-                            <w:r>
-                              <w:t>`.`</w:t>
-                            </w:r>
-                            <w:proofErr w:type="gramEnd"/>
-                            <w:r>
-                              <w:t>users-table` (`</w:t>
-                            </w:r>
-                            <w:proofErr w:type="spellStart"/>
-                            <w:r>
-                              <w:t>userName</w:t>
-                            </w:r>
-                            <w:proofErr w:type="spellEnd"/>
-                            <w:r>
-                              <w:t>`, `password`, `</w:t>
-                            </w:r>
-                            <w:proofErr w:type="spellStart"/>
-                            <w:r>
-                              <w:t>totalAttendedClassDuration</w:t>
-                            </w:r>
-                            <w:proofErr w:type="spellEnd"/>
-                            <w:r>
-                              <w:t>`, `</w:t>
-                            </w:r>
-                            <w:proofErr w:type="spellStart"/>
-                            <w:r>
-                              <w:t>totalClassDuration</w:t>
-                            </w:r>
-                            <w:proofErr w:type="spellEnd"/>
-                            <w:r>
-                              <w:t>`, `</w:t>
-                            </w:r>
-                            <w:proofErr w:type="spellStart"/>
-                            <w:r>
-                              <w:t>profile_pic</w:t>
-                            </w:r>
-                            <w:proofErr w:type="spellEnd"/>
-                            <w:r>
-                              <w:t>`) VALUES ('</w:t>
-                            </w:r>
-                            <w:proofErr w:type="spellStart"/>
-                            <w:r>
-                              <w:t>krishrebats</w:t>
-                            </w:r>
-                            <w:proofErr w:type="spellEnd"/>
-                            <w:r>
-                              <w:t>', 'abc123', '120', '120', '');</w:t>
+                              <w:t>INSERT INTO `test-databse`.`users-table` (`userName`, `password`, `totalAttendedClassDuration`, `totalClassDuration`, `profile_pic`) VALUES ('krishrebats', 'abc123', '120', '120', '');</w:t>
                             </w:r>
                           </w:p>
                         </w:txbxContent>
@@ -8299,60 +6965,7 @@
                   <w:txbxContent>
                     <w:p>
                       <w:r>
-                        <w:t>INSERT INTO `test-</w:t>
-                      </w:r>
-                      <w:proofErr w:type="spellStart"/>
-                      <w:r>
-                        <w:t>databse</w:t>
-                      </w:r>
-                      <w:proofErr w:type="spellEnd"/>
-                      <w:proofErr w:type="gramStart"/>
-                      <w:r>
-                        <w:t>`.`</w:t>
-                      </w:r>
-                      <w:proofErr w:type="gramEnd"/>
-                      <w:r>
-                        <w:t>users-table` (`</w:t>
-                      </w:r>
-                      <w:proofErr w:type="spellStart"/>
-                      <w:r>
-                        <w:t>userName</w:t>
-                      </w:r>
-                      <w:proofErr w:type="spellEnd"/>
-                      <w:r>
-                        <w:t>`, `password`, `</w:t>
-                      </w:r>
-                      <w:proofErr w:type="spellStart"/>
-                      <w:r>
-                        <w:t>totalAttendedClassDuration</w:t>
-                      </w:r>
-                      <w:proofErr w:type="spellEnd"/>
-                      <w:r>
-                        <w:t>`, `</w:t>
-                      </w:r>
-                      <w:proofErr w:type="spellStart"/>
-                      <w:r>
-                        <w:t>totalClassDuration</w:t>
-                      </w:r>
-                      <w:proofErr w:type="spellEnd"/>
-                      <w:r>
-                        <w:t>`, `</w:t>
-                      </w:r>
-                      <w:proofErr w:type="spellStart"/>
-                      <w:r>
-                        <w:t>profile_pic</w:t>
-                      </w:r>
-                      <w:proofErr w:type="spellEnd"/>
-                      <w:r>
-                        <w:t>`) VALUES ('</w:t>
-                      </w:r>
-                      <w:proofErr w:type="spellStart"/>
-                      <w:r>
-                        <w:t>krishrebats</w:t>
-                      </w:r>
-                      <w:proofErr w:type="spellEnd"/>
-                      <w:r>
-                        <w:t>', 'abc123', '120', '120', '');</w:t>
+                        <w:t>INSERT INTO `test-databse`.`users-table` (`userName`, `password`, `totalAttendedClassDuration`, `totalClassDuration`, `profile_pic`) VALUES ('krishrebats', 'abc123', '120', '120', '');</w:t>
                       </w:r>
                     </w:p>
                   </w:txbxContent>
@@ -8414,7 +7027,7 @@
                     <pic:cNvPicPr/>
                   </pic:nvPicPr>
                   <pic:blipFill>
-                    <a:blip r:embed="rId16"/>
+                    <a:blip r:embed="rId17"/>
                     <a:stretch>
                       <a:fillRect/>
                     </a:stretch>
@@ -8503,68 +7116,13 @@
                         <w:txbxContent>
                           <w:p>
                             <w:r>
-                              <w:t xml:space="preserve">SELECT </w:t>
-                            </w:r>
-                            <w:proofErr w:type="spellStart"/>
-                            <w:r>
-                              <w:t>b.</w:t>
-                            </w:r>
-                            <w:proofErr w:type="gramStart"/>
-                            <w:r>
-                              <w:t>id,userName</w:t>
-                            </w:r>
-                            <w:proofErr w:type="gramEnd"/>
-                            <w:r>
-                              <w:t>,SUM</w:t>
-                            </w:r>
-                            <w:proofErr w:type="spellEnd"/>
-                            <w:r>
-                              <w:t>(</w:t>
-                            </w:r>
-                            <w:proofErr w:type="spellStart"/>
-                            <w:r>
-                              <w:t>isAttended</w:t>
-                            </w:r>
-                            <w:proofErr w:type="spellEnd"/>
-                            <w:r>
-                              <w:t xml:space="preserve">) AS </w:t>
-                            </w:r>
-                            <w:proofErr w:type="spellStart"/>
-                            <w:r>
-                              <w:t>attended,COUNT</w:t>
-                            </w:r>
-                            <w:proofErr w:type="spellEnd"/>
-                            <w:r>
-                              <w:t xml:space="preserve">(*) AS </w:t>
-                            </w:r>
-                            <w:proofErr w:type="spellStart"/>
-                            <w:r>
-                              <w:t>totalClasse</w:t>
-                            </w:r>
-                            <w:proofErr w:type="spellEnd"/>
-                            <w:r>
-                              <w:t xml:space="preserve"> </w:t>
+                              <w:t xml:space="preserve">SELECT b.id,userName,SUM(isAttended) AS attended,COUNT(*) AS totalClasse </w:t>
                             </w:r>
                           </w:p>
                           <w:p>
                             <w:r>
-                              <w:t xml:space="preserve">FROM `daily-attended-classes` a JOIN `users-table` b WHERE </w:t>
+                              <w:t>FROM `daily-attended-classes` a JOIN `users-table` b WHERE a.userID=1 ORDER BY a.userID</w:t>
                             </w:r>
-                            <w:proofErr w:type="spellStart"/>
-                            <w:proofErr w:type="gramStart"/>
-                            <w:r>
-                              <w:t>a.userID</w:t>
-                            </w:r>
-                            <w:proofErr w:type="spellEnd"/>
-                            <w:proofErr w:type="gramEnd"/>
-                            <w:r>
-                              <w:t xml:space="preserve">=1 ORDER BY </w:t>
-                            </w:r>
-                            <w:proofErr w:type="spellStart"/>
-                            <w:r>
-                              <w:t>a.userID</w:t>
-                            </w:r>
-                            <w:proofErr w:type="spellEnd"/>
                           </w:p>
                         </w:txbxContent>
                       </wps:txbx>
@@ -8590,68 +7148,13 @@
                   <w:txbxContent>
                     <w:p>
                       <w:r>
-                        <w:t xml:space="preserve">SELECT </w:t>
-                      </w:r>
-                      <w:proofErr w:type="spellStart"/>
-                      <w:r>
-                        <w:t>b.</w:t>
-                      </w:r>
-                      <w:proofErr w:type="gramStart"/>
-                      <w:r>
-                        <w:t>id,userName</w:t>
-                      </w:r>
-                      <w:proofErr w:type="gramEnd"/>
-                      <w:r>
-                        <w:t>,SUM</w:t>
-                      </w:r>
-                      <w:proofErr w:type="spellEnd"/>
-                      <w:r>
-                        <w:t>(</w:t>
-                      </w:r>
-                      <w:proofErr w:type="spellStart"/>
-                      <w:r>
-                        <w:t>isAttended</w:t>
-                      </w:r>
-                      <w:proofErr w:type="spellEnd"/>
-                      <w:r>
-                        <w:t xml:space="preserve">) AS </w:t>
-                      </w:r>
-                      <w:proofErr w:type="spellStart"/>
-                      <w:r>
-                        <w:t>attended,COUNT</w:t>
-                      </w:r>
-                      <w:proofErr w:type="spellEnd"/>
-                      <w:r>
-                        <w:t xml:space="preserve">(*) AS </w:t>
-                      </w:r>
-                      <w:proofErr w:type="spellStart"/>
-                      <w:r>
-                        <w:t>totalClasse</w:t>
-                      </w:r>
-                      <w:proofErr w:type="spellEnd"/>
-                      <w:r>
-                        <w:t xml:space="preserve"> </w:t>
+                        <w:t xml:space="preserve">SELECT b.id,userName,SUM(isAttended) AS attended,COUNT(*) AS totalClasse </w:t>
                       </w:r>
                     </w:p>
                     <w:p>
                       <w:r>
-                        <w:t xml:space="preserve">FROM `daily-attended-classes` a JOIN `users-table` b WHERE </w:t>
+                        <w:t>FROM `daily-attended-classes` a JOIN `users-table` b WHERE a.userID=1 ORDER BY a.userID</w:t>
                       </w:r>
-                      <w:proofErr w:type="spellStart"/>
-                      <w:proofErr w:type="gramStart"/>
-                      <w:r>
-                        <w:t>a.userID</w:t>
-                      </w:r>
-                      <w:proofErr w:type="spellEnd"/>
-                      <w:proofErr w:type="gramEnd"/>
-                      <w:r>
-                        <w:t xml:space="preserve">=1 ORDER BY </w:t>
-                      </w:r>
-                      <w:proofErr w:type="spellStart"/>
-                      <w:r>
-                        <w:t>a.userID</w:t>
-                      </w:r>
-                      <w:proofErr w:type="spellEnd"/>
                     </w:p>
                   </w:txbxContent>
                 </v:textbox>
@@ -8661,7 +7164,6 @@
           </mc:Fallback>
         </mc:AlternateContent>
       </w:r>
-      <w:proofErr w:type="gramStart"/>
       <w:r>
         <w:rPr>
           <w:rFonts w:ascii="Arial" w:hAnsi="Arial" w:cs="Arial"/>
@@ -8670,18 +7172,7 @@
           <w:sz w:val="28"/>
           <w:szCs w:val="28"/>
         </w:rPr>
-        <w:t>JOINS,ORDER</w:t>
-      </w:r>
-      <w:proofErr w:type="gramEnd"/>
-      <w:r>
-        <w:rPr>
-          <w:rFonts w:ascii="Arial" w:hAnsi="Arial" w:cs="Arial"/>
-          <w:b/>
-          <w:bCs/>
-          <w:sz w:val="28"/>
-          <w:szCs w:val="28"/>
-        </w:rPr>
-        <w:t xml:space="preserve"> BY,COUNT,SUM,WHERE:</w:t>
+        <w:t>JOINS,ORDER BY,COUNT,SUM,WHERE:</w:t>
       </w:r>
     </w:p>
     <w:p>
@@ -8714,7 +7205,7 @@
                     <pic:cNvPicPr/>
                   </pic:nvPicPr>
                   <pic:blipFill>
-                    <a:blip r:embed="rId17"/>
+                    <a:blip r:embed="rId18"/>
                     <a:stretch>
                       <a:fillRect/>
                     </a:stretch>
@@ -8748,7 +7239,7 @@
           <w:lang w:eastAsia="en-IN"/>
         </w:rPr>
       </w:pPr>
-      <w:hyperlink r:id="rId18" w:history="1">
+      <w:hyperlink r:id="rId19" w:history="1">
         <w:r>
           <w:rPr>
             <w:rStyle w:val="Hyperlink"/>
@@ -8759,48 +7250,8 @@
             <w:szCs w:val="28"/>
             <w:lang w:eastAsia="en-IN"/>
           </w:rPr>
-          <w:t xml:space="preserve">Types of Frontend and Backend Technologies and their </w:t>
+          <w:t>Types of Frontend and Backend Technologies and their adavantages and disadavantages</w:t>
         </w:r>
-        <w:proofErr w:type="spellStart"/>
-        <w:r>
-          <w:rPr>
-            <w:rStyle w:val="Hyperlink"/>
-            <w:rFonts w:ascii="Calibri" w:eastAsia="Times New Roman" w:hAnsi="Calibri" w:cs="Calibri"/>
-            <w:b/>
-            <w:bCs/>
-            <w:sz w:val="28"/>
-            <w:szCs w:val="28"/>
-            <w:lang w:eastAsia="en-IN"/>
-          </w:rPr>
-          <w:t>adavantages</w:t>
-        </w:r>
-        <w:proofErr w:type="spellEnd"/>
-        <w:r>
-          <w:rPr>
-            <w:rStyle w:val="Hyperlink"/>
-            <w:rFonts w:ascii="Calibri" w:eastAsia="Times New Roman" w:hAnsi="Calibri" w:cs="Calibri"/>
-            <w:b/>
-            <w:bCs/>
-            <w:sz w:val="28"/>
-            <w:szCs w:val="28"/>
-            <w:lang w:eastAsia="en-IN"/>
-          </w:rPr>
-          <w:t xml:space="preserve"> and </w:t>
-        </w:r>
-        <w:proofErr w:type="spellStart"/>
-        <w:r>
-          <w:rPr>
-            <w:rStyle w:val="Hyperlink"/>
-            <w:rFonts w:ascii="Calibri" w:eastAsia="Times New Roman" w:hAnsi="Calibri" w:cs="Calibri"/>
-            <w:b/>
-            <w:bCs/>
-            <w:sz w:val="28"/>
-            <w:szCs w:val="28"/>
-            <w:lang w:eastAsia="en-IN"/>
-          </w:rPr>
-          <w:t>disadavantages</w:t>
-        </w:r>
-        <w:proofErr w:type="spellEnd"/>
       </w:hyperlink>
     </w:p>
     <w:p>
@@ -8848,103 +7299,7 @@
           <w:szCs w:val="24"/>
           <w:shd w:val="clear" w:color="auto" w:fill="FFFFFF"/>
         </w:rPr>
-        <w:t xml:space="preserve">The part of a website that the user interacts with directly is termed the front end. It is also referred to as the ‘client side’ of the application. It includes everything that users experience directly: text </w:t>
-      </w:r>
-      <w:proofErr w:type="spellStart"/>
-      <w:r>
-        <w:rPr>
-          <w:rFonts w:ascii="Arial" w:hAnsi="Arial" w:cs="Arial"/>
-          <w:color w:val="40424E"/>
-          <w:spacing w:val="2"/>
-          <w:sz w:val="24"/>
-          <w:szCs w:val="24"/>
-          <w:shd w:val="clear" w:color="auto" w:fill="FFFFFF"/>
-        </w:rPr>
-        <w:t>colors</w:t>
-      </w:r>
-      <w:proofErr w:type="spellEnd"/>
-      <w:r>
-        <w:rPr>
-          <w:rFonts w:ascii="Arial" w:hAnsi="Arial" w:cs="Arial"/>
-          <w:color w:val="40424E"/>
-          <w:spacing w:val="2"/>
-          <w:sz w:val="24"/>
-          <w:szCs w:val="24"/>
-          <w:shd w:val="clear" w:color="auto" w:fill="FFFFFF"/>
-        </w:rPr>
-        <w:t xml:space="preserve"> and styles, images, graphs and tables, buttons, </w:t>
-      </w:r>
-      <w:proofErr w:type="spellStart"/>
-      <w:r>
-        <w:rPr>
-          <w:rFonts w:ascii="Arial" w:hAnsi="Arial" w:cs="Arial"/>
-          <w:color w:val="40424E"/>
-          <w:spacing w:val="2"/>
-          <w:sz w:val="24"/>
-          <w:szCs w:val="24"/>
-          <w:shd w:val="clear" w:color="auto" w:fill="FFFFFF"/>
-        </w:rPr>
-        <w:t>colors</w:t>
-      </w:r>
-      <w:proofErr w:type="spellEnd"/>
-      <w:r>
-        <w:rPr>
-          <w:rFonts w:ascii="Arial" w:hAnsi="Arial" w:cs="Arial"/>
-          <w:color w:val="40424E"/>
-          <w:spacing w:val="2"/>
-          <w:sz w:val="24"/>
-          <w:szCs w:val="24"/>
-          <w:shd w:val="clear" w:color="auto" w:fill="FFFFFF"/>
-        </w:rPr>
-        <w:t xml:space="preserve">, and navigation menu. HTML, CSS, and JavaScript are the languages used for Front End development. The structure, design, </w:t>
-      </w:r>
-      <w:proofErr w:type="spellStart"/>
-      <w:r>
-        <w:rPr>
-          <w:rFonts w:ascii="Arial" w:hAnsi="Arial" w:cs="Arial"/>
-          <w:color w:val="40424E"/>
-          <w:spacing w:val="2"/>
-          <w:sz w:val="24"/>
-          <w:szCs w:val="24"/>
-          <w:shd w:val="clear" w:color="auto" w:fill="FFFFFF"/>
-        </w:rPr>
-        <w:t>behavior</w:t>
-      </w:r>
-      <w:proofErr w:type="spellEnd"/>
-      <w:r>
-        <w:rPr>
-          <w:rFonts w:ascii="Arial" w:hAnsi="Arial" w:cs="Arial"/>
-          <w:color w:val="40424E"/>
-          <w:spacing w:val="2"/>
-          <w:sz w:val="24"/>
-          <w:szCs w:val="24"/>
-          <w:shd w:val="clear" w:color="auto" w:fill="FFFFFF"/>
-        </w:rPr>
-        <w:t xml:space="preserve">, and content of everything seen on browser screens when websites, web applications, or mobile apps are opened up, is implemented by front End developers. Responsiveness and performance are two main objectives of the Front End. The developer must ensure that the site is responsive </w:t>
-      </w:r>
-      <w:proofErr w:type="gramStart"/>
-      <w:r>
-        <w:rPr>
-          <w:rFonts w:ascii="Arial" w:hAnsi="Arial" w:cs="Arial"/>
-          <w:color w:val="40424E"/>
-          <w:spacing w:val="2"/>
-          <w:sz w:val="24"/>
-          <w:szCs w:val="24"/>
-          <w:shd w:val="clear" w:color="auto" w:fill="FFFFFF"/>
-        </w:rPr>
-        <w:t>i.e.</w:t>
-      </w:r>
-      <w:proofErr w:type="gramEnd"/>
-      <w:r>
-        <w:rPr>
-          <w:rFonts w:ascii="Arial" w:hAnsi="Arial" w:cs="Arial"/>
-          <w:color w:val="40424E"/>
-          <w:spacing w:val="2"/>
-          <w:sz w:val="24"/>
-          <w:szCs w:val="24"/>
-          <w:shd w:val="clear" w:color="auto" w:fill="FFFFFF"/>
-        </w:rPr>
-        <w:t xml:space="preserve"> it appears correctly on devices of all sizes no part of the website should behave abnormally irrespective of the size of the screen.</w:t>
+        <w:t>The part of a website that the user interacts with directly is termed the front end. It is also referred to as the ‘client side’ of the application. It includes everything that users experience directly: text colors and styles, images, graphs and tables, buttons, colors, and navigation menu. HTML, CSS, and JavaScript are the languages used for Front End development. The structure, design, behavior, and content of everything seen on browser screens when websites, web applications, or mobile apps are opened up, is implemented by front End developers. Responsiveness and performance are two main objectives of the Front End. The developer must ensure that the site is responsive i.e. it appears correctly on devices of all sizes no part of the website should behave abnormally irrespective of the size of the screen.</w:t>
       </w:r>
       <w:r>
         <w:rPr>
@@ -9014,8 +7369,26 @@
           <w:bdr w:val="none" w:sz="0" w:space="0" w:color="auto" w:frame="1"/>
           <w:shd w:val="clear" w:color="auto" w:fill="FFFFFF"/>
         </w:rPr>
-        <w:t>HTML</w:t>
-      </w:r>
+        <w:t>HTML - Skelton</w:t>
+      </w:r>
+    </w:p>
+    <w:p>
+      <w:pPr>
+        <w:pStyle w:val="ListParagraph"/>
+        <w:numPr>
+          <w:ilvl w:val="0"/>
+          <w:numId w:val="8"/>
+        </w:numPr>
+        <w:spacing w:after="0" w:line="240" w:lineRule="auto"/>
+        <w:rPr>
+          <w:rStyle w:val="Strong"/>
+          <w:rFonts w:ascii="Calibri" w:eastAsia="Times New Roman" w:hAnsi="Calibri" w:cs="Calibri"/>
+          <w:color w:val="000000"/>
+          <w:sz w:val="28"/>
+          <w:szCs w:val="28"/>
+          <w:lang w:eastAsia="en-IN"/>
+        </w:rPr>
+      </w:pPr>
       <w:r>
         <w:rPr>
           <w:rStyle w:val="Strong"/>
@@ -9027,7 +7400,7 @@
           <w:bdr w:val="none" w:sz="0" w:space="0" w:color="auto" w:frame="1"/>
           <w:shd w:val="clear" w:color="auto" w:fill="FFFFFF"/>
         </w:rPr>
-        <w:t xml:space="preserve"> - Skelton</w:t>
+        <w:t>CSS - Presentation</w:t>
       </w:r>
     </w:p>
     <w:p>
@@ -9058,8 +7431,21 @@
           <w:bdr w:val="none" w:sz="0" w:space="0" w:color="auto" w:frame="1"/>
           <w:shd w:val="clear" w:color="auto" w:fill="FFFFFF"/>
         </w:rPr>
-        <w:t>CSS</w:t>
-      </w:r>
+        <w:t>JavaScript – Interaction</w:t>
+      </w:r>
+    </w:p>
+    <w:p>
+      <w:pPr>
+        <w:spacing w:after="0" w:line="240" w:lineRule="auto"/>
+        <w:rPr>
+          <w:rFonts w:ascii="Arial" w:hAnsi="Arial" w:cs="Arial"/>
+          <w:color w:val="40424E"/>
+          <w:spacing w:val="2"/>
+          <w:sz w:val="26"/>
+          <w:szCs w:val="26"/>
+          <w:shd w:val="clear" w:color="auto" w:fill="FFFFFF"/>
+        </w:rPr>
+      </w:pPr>
       <w:r>
         <w:rPr>
           <w:rStyle w:val="Strong"/>
@@ -9071,7 +7457,18 @@
           <w:bdr w:val="none" w:sz="0" w:space="0" w:color="auto" w:frame="1"/>
           <w:shd w:val="clear" w:color="auto" w:fill="FFFFFF"/>
         </w:rPr>
-        <w:t xml:space="preserve"> - Presentation</w:t>
+        <w:t>Front End Frameworks and Libraries:</w:t>
+      </w:r>
+      <w:r>
+        <w:rPr>
+          <w:rFonts w:ascii="Arial" w:hAnsi="Arial" w:cs="Arial"/>
+          <w:color w:val="40424E"/>
+          <w:spacing w:val="2"/>
+          <w:sz w:val="26"/>
+          <w:szCs w:val="26"/>
+          <w:shd w:val="clear" w:color="auto" w:fill="FFFFFF"/>
+        </w:rPr>
+        <w:t> </w:t>
       </w:r>
     </w:p>
     <w:p>
@@ -9079,7 +7476,7 @@
         <w:pStyle w:val="ListParagraph"/>
         <w:numPr>
           <w:ilvl w:val="0"/>
-          <w:numId w:val="8"/>
+          <w:numId w:val="13"/>
         </w:numPr>
         <w:spacing w:after="0" w:line="240" w:lineRule="auto"/>
         <w:rPr>
@@ -9102,8 +7499,26 @@
           <w:bdr w:val="none" w:sz="0" w:space="0" w:color="auto" w:frame="1"/>
           <w:shd w:val="clear" w:color="auto" w:fill="FFFFFF"/>
         </w:rPr>
-        <w:t>JavaScript</w:t>
-      </w:r>
+        <w:t>jQuery</w:t>
+      </w:r>
+    </w:p>
+    <w:p>
+      <w:pPr>
+        <w:pStyle w:val="ListParagraph"/>
+        <w:numPr>
+          <w:ilvl w:val="0"/>
+          <w:numId w:val="13"/>
+        </w:numPr>
+        <w:spacing w:after="0" w:line="240" w:lineRule="auto"/>
+        <w:rPr>
+          <w:rStyle w:val="Strong"/>
+          <w:rFonts w:ascii="Calibri" w:eastAsia="Times New Roman" w:hAnsi="Calibri" w:cs="Calibri"/>
+          <w:color w:val="000000"/>
+          <w:sz w:val="28"/>
+          <w:szCs w:val="28"/>
+          <w:lang w:eastAsia="en-IN"/>
+        </w:rPr>
+      </w:pPr>
       <w:r>
         <w:rPr>
           <w:rStyle w:val="Strong"/>
@@ -9115,19 +7530,24 @@
           <w:bdr w:val="none" w:sz="0" w:space="0" w:color="auto" w:frame="1"/>
           <w:shd w:val="clear" w:color="auto" w:fill="FFFFFF"/>
         </w:rPr>
-        <w:t xml:space="preserve"> – Interaction</w:t>
-      </w:r>
-    </w:p>
-    <w:p>
-      <w:pPr>
+        <w:t>AngularJS</w:t>
+      </w:r>
+    </w:p>
+    <w:p>
+      <w:pPr>
+        <w:pStyle w:val="ListParagraph"/>
+        <w:numPr>
+          <w:ilvl w:val="0"/>
+          <w:numId w:val="13"/>
+        </w:numPr>
         <w:spacing w:after="0" w:line="240" w:lineRule="auto"/>
         <w:rPr>
-          <w:rFonts w:ascii="Arial" w:hAnsi="Arial" w:cs="Arial"/>
-          <w:color w:val="40424E"/>
-          <w:spacing w:val="2"/>
-          <w:sz w:val="26"/>
-          <w:szCs w:val="26"/>
-          <w:shd w:val="clear" w:color="auto" w:fill="FFFFFF"/>
+          <w:rStyle w:val="Strong"/>
+          <w:rFonts w:ascii="Calibri" w:eastAsia="Times New Roman" w:hAnsi="Calibri" w:cs="Calibri"/>
+          <w:color w:val="000000"/>
+          <w:sz w:val="28"/>
+          <w:szCs w:val="28"/>
+          <w:lang w:eastAsia="en-IN"/>
         </w:rPr>
       </w:pPr>
       <w:r>
@@ -9141,18 +7561,7 @@
           <w:bdr w:val="none" w:sz="0" w:space="0" w:color="auto" w:frame="1"/>
           <w:shd w:val="clear" w:color="auto" w:fill="FFFFFF"/>
         </w:rPr>
-        <w:t>Front End Frameworks and Libraries:</w:t>
-      </w:r>
-      <w:r>
-        <w:rPr>
-          <w:rFonts w:ascii="Arial" w:hAnsi="Arial" w:cs="Arial"/>
-          <w:color w:val="40424E"/>
-          <w:spacing w:val="2"/>
-          <w:sz w:val="26"/>
-          <w:szCs w:val="26"/>
-          <w:shd w:val="clear" w:color="auto" w:fill="FFFFFF"/>
-        </w:rPr>
-        <w:t> </w:t>
+        <w:t>React.js</w:t>
       </w:r>
     </w:p>
     <w:p>
@@ -9183,7 +7592,7 @@
           <w:bdr w:val="none" w:sz="0" w:space="0" w:color="auto" w:frame="1"/>
           <w:shd w:val="clear" w:color="auto" w:fill="FFFFFF"/>
         </w:rPr>
-        <w:t>jQuery</w:t>
+        <w:t>Angular</w:t>
       </w:r>
     </w:p>
     <w:p>
@@ -9214,116 +7623,8 @@
           <w:bdr w:val="none" w:sz="0" w:space="0" w:color="auto" w:frame="1"/>
           <w:shd w:val="clear" w:color="auto" w:fill="FFFFFF"/>
         </w:rPr>
-        <w:t>Angular</w:t>
-      </w:r>
-      <w:r>
-        <w:rPr>
-          <w:rStyle w:val="Strong"/>
-          <w:rFonts w:ascii="Arial" w:hAnsi="Arial" w:cs="Arial"/>
-          <w:color w:val="40424E"/>
-          <w:spacing w:val="2"/>
-          <w:sz w:val="26"/>
-          <w:szCs w:val="26"/>
-          <w:bdr w:val="none" w:sz="0" w:space="0" w:color="auto" w:frame="1"/>
-          <w:shd w:val="clear" w:color="auto" w:fill="FFFFFF"/>
-        </w:rPr>
-        <w:t>JS</w:t>
-      </w:r>
-    </w:p>
-    <w:p>
-      <w:pPr>
-        <w:pStyle w:val="ListParagraph"/>
-        <w:numPr>
-          <w:ilvl w:val="0"/>
-          <w:numId w:val="13"/>
-        </w:numPr>
-        <w:spacing w:after="0" w:line="240" w:lineRule="auto"/>
-        <w:rPr>
-          <w:rStyle w:val="Strong"/>
-          <w:rFonts w:ascii="Calibri" w:eastAsia="Times New Roman" w:hAnsi="Calibri" w:cs="Calibri"/>
-          <w:color w:val="000000"/>
-          <w:sz w:val="28"/>
-          <w:szCs w:val="28"/>
-          <w:lang w:eastAsia="en-IN"/>
-        </w:rPr>
-      </w:pPr>
-      <w:r>
-        <w:rPr>
-          <w:rStyle w:val="Strong"/>
-          <w:rFonts w:ascii="Arial" w:hAnsi="Arial" w:cs="Arial"/>
-          <w:color w:val="40424E"/>
-          <w:spacing w:val="2"/>
-          <w:sz w:val="26"/>
-          <w:szCs w:val="26"/>
-          <w:bdr w:val="none" w:sz="0" w:space="0" w:color="auto" w:frame="1"/>
-          <w:shd w:val="clear" w:color="auto" w:fill="FFFFFF"/>
-        </w:rPr>
-        <w:t>React.js</w:t>
-      </w:r>
-    </w:p>
-    <w:p>
-      <w:pPr>
-        <w:pStyle w:val="ListParagraph"/>
-        <w:numPr>
-          <w:ilvl w:val="0"/>
-          <w:numId w:val="13"/>
-        </w:numPr>
-        <w:spacing w:after="0" w:line="240" w:lineRule="auto"/>
-        <w:rPr>
-          <w:rStyle w:val="Strong"/>
-          <w:rFonts w:ascii="Calibri" w:eastAsia="Times New Roman" w:hAnsi="Calibri" w:cs="Calibri"/>
-          <w:color w:val="000000"/>
-          <w:sz w:val="28"/>
-          <w:szCs w:val="28"/>
-          <w:lang w:eastAsia="en-IN"/>
-        </w:rPr>
-      </w:pPr>
-      <w:r>
-        <w:rPr>
-          <w:rStyle w:val="Strong"/>
-          <w:rFonts w:ascii="Arial" w:hAnsi="Arial" w:cs="Arial"/>
-          <w:color w:val="40424E"/>
-          <w:spacing w:val="2"/>
-          <w:sz w:val="26"/>
-          <w:szCs w:val="26"/>
-          <w:bdr w:val="none" w:sz="0" w:space="0" w:color="auto" w:frame="1"/>
-          <w:shd w:val="clear" w:color="auto" w:fill="FFFFFF"/>
-        </w:rPr>
-        <w:t>AngularJS</w:t>
-      </w:r>
-    </w:p>
-    <w:p>
-      <w:pPr>
-        <w:pStyle w:val="ListParagraph"/>
-        <w:numPr>
-          <w:ilvl w:val="0"/>
-          <w:numId w:val="13"/>
-        </w:numPr>
-        <w:spacing w:after="0" w:line="240" w:lineRule="auto"/>
-        <w:rPr>
-          <w:rStyle w:val="Strong"/>
-          <w:rFonts w:ascii="Calibri" w:eastAsia="Times New Roman" w:hAnsi="Calibri" w:cs="Calibri"/>
-          <w:color w:val="000000"/>
-          <w:sz w:val="28"/>
-          <w:szCs w:val="28"/>
-          <w:lang w:eastAsia="en-IN"/>
-        </w:rPr>
-      </w:pPr>
-      <w:proofErr w:type="spellStart"/>
-      <w:r>
-        <w:rPr>
-          <w:rStyle w:val="Strong"/>
-          <w:rFonts w:ascii="Arial" w:hAnsi="Arial" w:cs="Arial"/>
-          <w:color w:val="40424E"/>
-          <w:spacing w:val="2"/>
-          <w:sz w:val="26"/>
-          <w:szCs w:val="26"/>
-          <w:bdr w:val="none" w:sz="0" w:space="0" w:color="auto" w:frame="1"/>
-          <w:shd w:val="clear" w:color="auto" w:fill="FFFFFF"/>
-        </w:rPr>
         <w:t>VueJs</w:t>
       </w:r>
-      <w:proofErr w:type="spellEnd"/>
     </w:p>
     <w:p>
       <w:pPr>
@@ -9536,7 +7837,6 @@
           <w:shd w:val="clear" w:color="auto" w:fill="FFFFFF"/>
         </w:rPr>
       </w:pPr>
-      <w:proofErr w:type="gramStart"/>
       <w:r>
         <w:rPr>
           <w:rStyle w:val="Strong"/>
@@ -9548,34 +7848,7 @@
           <w:bdr w:val="none" w:sz="0" w:space="0" w:color="auto" w:frame="1"/>
           <w:shd w:val="clear" w:color="auto" w:fill="FFFFFF"/>
         </w:rPr>
-        <w:t>JavaScript</w:t>
-      </w:r>
-      <w:r>
-        <w:rPr>
-          <w:rStyle w:val="Strong"/>
-          <w:rFonts w:ascii="Arial" w:hAnsi="Arial" w:cs="Arial"/>
-          <w:color w:val="40424E"/>
-          <w:spacing w:val="2"/>
-          <w:sz w:val="26"/>
-          <w:szCs w:val="26"/>
-          <w:bdr w:val="none" w:sz="0" w:space="0" w:color="auto" w:frame="1"/>
-          <w:shd w:val="clear" w:color="auto" w:fill="FFFFFF"/>
-        </w:rPr>
-        <w:t>(</w:t>
-      </w:r>
-      <w:proofErr w:type="gramEnd"/>
-      <w:r>
-        <w:rPr>
-          <w:rStyle w:val="Strong"/>
-          <w:rFonts w:ascii="Arial" w:hAnsi="Arial" w:cs="Arial"/>
-          <w:color w:val="40424E"/>
-          <w:spacing w:val="2"/>
-          <w:sz w:val="26"/>
-          <w:szCs w:val="26"/>
-          <w:bdr w:val="none" w:sz="0" w:space="0" w:color="auto" w:frame="1"/>
-          <w:shd w:val="clear" w:color="auto" w:fill="FFFFFF"/>
-        </w:rPr>
-        <w:t>Node)</w:t>
+        <w:t>JavaScript(Node)</w:t>
       </w:r>
     </w:p>
     <w:p>
@@ -9730,20 +8003,7 @@
           <w:bdr w:val="none" w:sz="0" w:space="0" w:color="auto" w:frame="1"/>
           <w:shd w:val="clear" w:color="auto" w:fill="FFFFFF"/>
         </w:rPr>
-        <w:t>Back</w:t>
-      </w:r>
-      <w:r>
-        <w:rPr>
-          <w:rStyle w:val="Strong"/>
-          <w:rFonts w:ascii="Arial" w:hAnsi="Arial" w:cs="Arial"/>
-          <w:color w:val="40424E"/>
-          <w:spacing w:val="2"/>
-          <w:sz w:val="26"/>
-          <w:szCs w:val="26"/>
-          <w:bdr w:val="none" w:sz="0" w:space="0" w:color="auto" w:frame="1"/>
-          <w:shd w:val="clear" w:color="auto" w:fill="FFFFFF"/>
-        </w:rPr>
-        <w:t xml:space="preserve"> End Frameworks and Libraries:</w:t>
+        <w:t>Back End Frameworks and Libraries:</w:t>
       </w:r>
       <w:r>
         <w:rPr>
@@ -10225,7 +8485,7 @@
           <w:lang w:eastAsia="en-IN"/>
         </w:rPr>
       </w:pPr>
-      <w:hyperlink r:id="rId19" w:history="1">
+      <w:hyperlink r:id="rId20" w:history="1">
         <w:r>
           <w:rPr>
             <w:rStyle w:val="Hyperlink"/>
@@ -10234,17 +8494,7 @@
             <w:szCs w:val="32"/>
             <w:lang w:eastAsia="en-IN"/>
           </w:rPr>
-          <w:t>What is Node.js</w:t>
-        </w:r>
-        <w:r>
-          <w:rPr>
-            <w:rStyle w:val="Hyperlink"/>
-            <w:rFonts w:ascii="Arial" w:eastAsia="Times New Roman" w:hAnsi="Arial" w:cs="Arial"/>
-            <w:sz w:val="32"/>
-            <w:szCs w:val="32"/>
-            <w:lang w:eastAsia="en-IN"/>
-          </w:rPr>
-          <w:t>:</w:t>
+          <w:t>What is Node.js:</w:t>
         </w:r>
       </w:hyperlink>
     </w:p>
@@ -10284,7 +8534,7 @@
                     <pic:cNvPicPr/>
                   </pic:nvPicPr>
                   <pic:blipFill>
-                    <a:blip r:embed="rId20">
+                    <a:blip r:embed="rId21">
                       <a:extLst>
                         <a:ext uri="{28A0092B-C50C-407E-A947-70E740481C1C}">
                           <a14:useLocalDpi xmlns:a14="http://schemas.microsoft.com/office/drawing/2010/main" val="0"/>
@@ -10389,10 +8639,13 @@
           <w:szCs w:val="32"/>
           <w:lang w:eastAsia="en-IN"/>
         </w:rPr>
-        <w:t xml:space="preserve">Node.js’ package ecosystem, </w:t>
-      </w:r>
-      <w:proofErr w:type="spellStart"/>
-      <w:r>
+        <w:t>Node.js’ package ecosystem, npm, is the largest ecosystem of open source libraries in the world.</w:t>
+      </w:r>
+    </w:p>
+    <w:p>
+      <w:pPr>
+        <w:spacing w:after="0" w:line="240" w:lineRule="auto"/>
+        <w:ind w:left="360"/>
         <w:rPr>
           <w:rFonts w:ascii="Arial" w:eastAsia="Times New Roman" w:hAnsi="Arial" w:cs="Arial"/>
           <w:color w:val="000000"/>
@@ -10400,55 +8653,8 @@
           <w:szCs w:val="32"/>
           <w:lang w:eastAsia="en-IN"/>
         </w:rPr>
-        <w:t>npm</w:t>
-      </w:r>
-      <w:proofErr w:type="spellEnd"/>
-      <w:r>
-        <w:rPr>
-          <w:rFonts w:ascii="Arial" w:eastAsia="Times New Roman" w:hAnsi="Arial" w:cs="Arial"/>
-          <w:color w:val="000000"/>
-          <w:sz w:val="32"/>
-          <w:szCs w:val="32"/>
-          <w:lang w:eastAsia="en-IN"/>
-        </w:rPr>
-        <w:t xml:space="preserve">, is the largest ecosystem of </w:t>
-      </w:r>
-      <w:proofErr w:type="gramStart"/>
-      <w:r>
-        <w:rPr>
-          <w:rFonts w:ascii="Arial" w:eastAsia="Times New Roman" w:hAnsi="Arial" w:cs="Arial"/>
-          <w:color w:val="000000"/>
-          <w:sz w:val="32"/>
-          <w:szCs w:val="32"/>
-          <w:lang w:eastAsia="en-IN"/>
-        </w:rPr>
-        <w:t>open source</w:t>
-      </w:r>
-      <w:proofErr w:type="gramEnd"/>
-      <w:r>
-        <w:rPr>
-          <w:rFonts w:ascii="Arial" w:eastAsia="Times New Roman" w:hAnsi="Arial" w:cs="Arial"/>
-          <w:color w:val="000000"/>
-          <w:sz w:val="32"/>
-          <w:szCs w:val="32"/>
-          <w:lang w:eastAsia="en-IN"/>
-        </w:rPr>
-        <w:t xml:space="preserve"> libraries in the world.</w:t>
-      </w:r>
-    </w:p>
-    <w:p>
-      <w:pPr>
-        <w:spacing w:after="0" w:line="240" w:lineRule="auto"/>
-        <w:ind w:left="360"/>
-        <w:rPr>
-          <w:rFonts w:ascii="Arial" w:eastAsia="Times New Roman" w:hAnsi="Arial" w:cs="Arial"/>
-          <w:color w:val="000000"/>
-          <w:sz w:val="32"/>
-          <w:szCs w:val="32"/>
-          <w:lang w:eastAsia="en-IN"/>
-        </w:rPr>
-      </w:pPr>
-      <w:hyperlink r:id="rId21" w:history="1">
+      </w:pPr>
+      <w:hyperlink r:id="rId22" w:history="1">
         <w:r>
           <w:rPr>
             <w:rStyle w:val="Hyperlink"/>
@@ -10497,7 +8703,7 @@
                     <pic:cNvPicPr/>
                   </pic:nvPicPr>
                   <pic:blipFill>
-                    <a:blip r:embed="rId22" cstate="print">
+                    <a:blip r:embed="rId23" cstate="print">
                       <a:extLst>
                         <a:ext uri="{28A0092B-C50C-407E-A947-70E740481C1C}">
                           <a14:useLocalDpi xmlns:a14="http://schemas.microsoft.com/office/drawing/2010/main" val="0"/>
@@ -10561,7 +8767,7 @@
                     <pic:cNvPicPr/>
                   </pic:nvPicPr>
                   <pic:blipFill>
-                    <a:blip r:embed="rId23" cstate="print">
+                    <a:blip r:embed="rId24" cstate="print">
                       <a:extLst>
                         <a:ext uri="{28A0092B-C50C-407E-A947-70E740481C1C}">
                           <a14:useLocalDpi xmlns:a14="http://schemas.microsoft.com/office/drawing/2010/main" val="0"/>
@@ -10639,7 +8845,7 @@
                     <pic:cNvPicPr/>
                   </pic:nvPicPr>
                   <pic:blipFill>
-                    <a:blip r:embed="rId24" cstate="print">
+                    <a:blip r:embed="rId25" cstate="print">
                       <a:extLst>
                         <a:ext uri="{28A0092B-C50C-407E-A947-70E740481C1C}">
                           <a14:useLocalDpi xmlns:a14="http://schemas.microsoft.com/office/drawing/2010/main" val="0"/>
@@ -10678,7 +8884,7 @@
           <w:shd w:val="clear" w:color="auto" w:fill="FFFFFF"/>
         </w:rPr>
       </w:pPr>
-      <w:hyperlink r:id="rId25" w:history="1">
+      <w:hyperlink r:id="rId26" w:history="1">
         <w:r>
           <w:rPr>
             <w:rStyle w:val="Hyperlink"/>
@@ -10724,7 +8930,7 @@
                     <pic:cNvPicPr/>
                   </pic:nvPicPr>
                   <pic:blipFill>
-                    <a:blip r:embed="rId26"/>
+                    <a:blip r:embed="rId27"/>
                     <a:stretch>
                       <a:fillRect/>
                     </a:stretch>
